--- a/hk/二叉树结点值之和最大/数据结构课程设计实验报告-树.docx
+++ b/hk/二叉树结点值之和最大/数据结构课程设计实验报告-树.docx
@@ -1,6 +1,6 @@
 
 <file path=word/document.xml><?xml version="1.0" encoding="utf-8"?>
-<w:document xmlns:wpc="http://schemas.microsoft.com/office/word/2010/wordprocessingCanvas" xmlns:cx="http://schemas.microsoft.com/office/drawing/2014/chartex" xmlns:cx1="http://schemas.microsoft.com/office/drawing/2015/9/8/chartex" xmlns:mc="http://schemas.openxmlformats.org/markup-compatibility/2006" xmlns:o="urn:schemas-microsoft-com:office:office" xmlns:r="http://schemas.openxmlformats.org/officeDocument/2006/relationships" xmlns:m="http://schemas.openxmlformats.org/officeDocument/2006/math" xmlns:v="urn:schemas-microsoft-com:vml" xmlns:wp14="http://schemas.microsoft.com/office/word/2010/wordprocessingDrawing" xmlns:wp="http://schemas.openxmlformats.org/drawingml/2006/wordprocessingDrawing" xmlns:w10="urn:schemas-microsoft-com:office:word" xmlns:w="http://schemas.openxmlformats.org/wordprocessingml/2006/main" xmlns:w14="http://schemas.microsoft.com/office/word/2010/wordml" xmlns:w15="http://schemas.microsoft.com/office/word/2012/wordml" xmlns:w16se="http://schemas.microsoft.com/office/word/2015/wordml/symex" xmlns:wpg="http://schemas.microsoft.com/office/word/2010/wordprocessingGroup" xmlns:wpi="http://schemas.microsoft.com/office/word/2010/wordprocessingInk" xmlns:wne="http://schemas.microsoft.com/office/word/2006/wordml" xmlns:wps="http://schemas.microsoft.com/office/word/2010/wordprocessingShape" mc:Ignorable="w14 w15 w16se wp14">
+<w:document xmlns:wpc="http://schemas.microsoft.com/office/word/2010/wordprocessingCanvas" xmlns:cx="http://schemas.microsoft.com/office/drawing/2014/chartex" xmlns:cx1="http://schemas.microsoft.com/office/drawing/2015/9/8/chartex" xmlns:cx2="http://schemas.microsoft.com/office/drawing/2015/10/21/chartex" xmlns:cx3="http://schemas.microsoft.com/office/drawing/2016/5/9/chartex" xmlns:cx4="http://schemas.microsoft.com/office/drawing/2016/5/10/chartex" xmlns:cx5="http://schemas.microsoft.com/office/drawing/2016/5/11/chartex" xmlns:cx6="http://schemas.microsoft.com/office/drawing/2016/5/12/chartex" xmlns:cx7="http://schemas.microsoft.com/office/drawing/2016/5/13/chartex" xmlns:cx8="http://schemas.microsoft.com/office/drawing/2016/5/14/chartex" xmlns:mc="http://schemas.openxmlformats.org/markup-compatibility/2006" xmlns:aink="http://schemas.microsoft.com/office/drawing/2016/ink" xmlns:am3d="http://schemas.microsoft.com/office/drawing/2017/model3d" xmlns:o="urn:schemas-microsoft-com:office:office" xmlns:r="http://schemas.openxmlformats.org/officeDocument/2006/relationships" xmlns:m="http://schemas.openxmlformats.org/officeDocument/2006/math" xmlns:v="urn:schemas-microsoft-com:vml" xmlns:wp14="http://schemas.microsoft.com/office/word/2010/wordprocessingDrawing" xmlns:wp="http://schemas.openxmlformats.org/drawingml/2006/wordprocessingDrawing" xmlns:w10="urn:schemas-microsoft-com:office:word" xmlns:w="http://schemas.openxmlformats.org/wordprocessingml/2006/main" xmlns:w14="http://schemas.microsoft.com/office/word/2010/wordml" xmlns:w15="http://schemas.microsoft.com/office/word/2012/wordml" xmlns:w16cid="http://schemas.microsoft.com/office/word/2016/wordml/cid" xmlns:w16se="http://schemas.microsoft.com/office/word/2015/wordml/symex" xmlns:wpg="http://schemas.microsoft.com/office/word/2010/wordprocessingGroup" xmlns:wpi="http://schemas.microsoft.com/office/word/2010/wordprocessingInk" xmlns:wne="http://schemas.microsoft.com/office/word/2006/wordml" xmlns:wps="http://schemas.microsoft.com/office/word/2010/wordprocessingShape" mc:Ignorable="w14 w15 w16se w16cid wp14">
   <w:body>
     <w:p>
       <w:pPr>
@@ -28,7 +28,7 @@
         <w:rPr>
           <w:rFonts w:hint="eastAsia"/>
         </w:rPr>
-        <w:t>_____________</w:t>
+        <w:t xml:space="preserve"> </w:t>
       </w:r>
       <w:r>
         <w:t xml:space="preserve">  </w:t>
@@ -37,18 +37,42 @@
         <w:rPr>
           <w:rFonts w:hint="eastAsia"/>
         </w:rPr>
+        <w:t>侯越</w:t>
+      </w:r>
+      <w:r>
+        <w:t xml:space="preserve">  </w:t>
+      </w:r>
+      <w:r>
+        <w:t xml:space="preserve">  </w:t>
+      </w:r>
+      <w:r>
+        <w:rPr>
+          <w:rFonts w:hint="eastAsia"/>
+        </w:rPr>
         <w:t>学号：</w:t>
       </w:r>
       <w:r>
         <w:rPr>
           <w:rFonts w:hint="eastAsia"/>
         </w:rPr>
-        <w:t>_____________</w:t>
+        <w:t xml:space="preserve"> </w:t>
+      </w:r>
+      <w:r>
+        <w:t xml:space="preserve"> </w:t>
+      </w:r>
+      <w:r>
+        <w:rPr>
+          <w:rFonts w:hint="eastAsia"/>
+        </w:rPr>
+        <w:t>16051615</w:t>
       </w:r>
       <w:r>
         <w:t xml:space="preserve">  </w:t>
       </w:r>
       <w:r>
+        <w:t xml:space="preserve">  </w:t>
+      </w:r>
+      <w:r>
         <w:rPr>
           <w:rFonts w:hint="eastAsia"/>
         </w:rPr>
@@ -58,7 +82,16 @@
         <w:rPr>
           <w:rFonts w:hint="eastAsia"/>
         </w:rPr>
-        <w:t>_______________</w:t>
+        <w:t>计科</w:t>
+      </w:r>
+      <w:r>
+        <w:rPr>
+          <w:rFonts w:hint="eastAsia"/>
+        </w:rPr>
+        <w:t xml:space="preserve"> </w:t>
+      </w:r>
+      <w:r>
+        <w:t xml:space="preserve">    </w:t>
       </w:r>
       <w:r>
         <w:rPr>
@@ -70,10 +103,25 @@
         <w:rPr>
           <w:rFonts w:hint="eastAsia"/>
         </w:rPr>
-        <w:t>___</w:t>
-      </w:r>
-      <w:r>
-        <w:t>__</w:t>
+        <w:t xml:space="preserve"> </w:t>
+      </w:r>
+      <w:r>
+        <w:t xml:space="preserve"> </w:t>
+      </w:r>
+      <w:r>
+        <w:rPr>
+          <w:rFonts w:hint="eastAsia"/>
+        </w:rPr>
+        <w:t>一</w:t>
+      </w:r>
+      <w:r>
+        <w:rPr>
+          <w:rFonts w:hint="eastAsia"/>
+        </w:rPr>
+        <w:t xml:space="preserve"> </w:t>
+      </w:r>
+      <w:r>
+        <w:t xml:space="preserve"> </w:t>
       </w:r>
       <w:r>
         <w:rPr>
@@ -102,8 +150,6 @@
         </w:rPr>
         <w:t>题目说明：</w:t>
       </w:r>
-      <w:bookmarkStart w:id="0" w:name="_GoBack"/>
-      <w:bookmarkEnd w:id="0"/>
     </w:p>
     <w:p>
       <w:pPr>
@@ -196,16 +242,16 @@
         </w:rPr>
         <w:t>如：输入序列</w:t>
       </w:r>
-      <w:bookmarkStart w:id="1" w:name="OLE_LINK15"/>
-      <w:bookmarkStart w:id="2" w:name="OLE_LINK16"/>
+      <w:bookmarkStart w:id="0" w:name="OLE_LINK15"/>
+      <w:bookmarkStart w:id="1" w:name="OLE_LINK16"/>
       <w:r>
         <w:rPr>
           <w:rFonts w:hint="eastAsia"/>
         </w:rPr>
         <w:t>3 2 0 3 0 0 3 0 1 0 0</w:t>
       </w:r>
+      <w:bookmarkEnd w:id="0"/>
       <w:bookmarkEnd w:id="1"/>
-      <w:bookmarkEnd w:id="2"/>
       <w:r>
         <w:rPr>
           <w:rFonts w:hint="eastAsia"/>
@@ -827,15 +873,8 @@
       </w:r>
     </w:p>
     <w:p/>
-    <w:p>
-      <w:r>
-        <w:rPr>
-          <w:rFonts w:hint="eastAsia"/>
-        </w:rPr>
-        <w:t xml:space="preserve">  </w:t>
-      </w:r>
-    </w:p>
     <w:p/>
+    <w:p/>
     <w:p>
       <w:pPr>
         <w:jc w:val="center"/>
@@ -844,13 +883,13 @@
         <w:rPr>
           <w:rFonts w:hint="eastAsia"/>
         </w:rPr>
-        <w:t>需求规格说明表（以顺序表结构为例）</w:t>
+        <w:t>需求规格说明表</w:t>
       </w:r>
     </w:p>
     <w:tbl>
       <w:tblPr>
         <w:tblStyle w:val="a3"/>
-        <w:tblW w:w="8522" w:type="dxa"/>
+        <w:tblW w:w="8457" w:type="dxa"/>
         <w:tblBorders>
           <w:left w:val="single" w:sz="4" w:space="0" w:color="FFFFFF" w:themeColor="background1"/>
           <w:right w:val="single" w:sz="4" w:space="0" w:color="FFFFFF" w:themeColor="background1"/>
@@ -859,13 +898,16 @@
         <w:tblLook w:val="04A0" w:firstRow="1" w:lastRow="0" w:firstColumn="1" w:lastColumn="0" w:noHBand="0" w:noVBand="1"/>
       </w:tblPr>
       <w:tblGrid>
-        <w:gridCol w:w="1884"/>
-        <w:gridCol w:w="6638"/>
+        <w:gridCol w:w="1868"/>
+        <w:gridCol w:w="6589"/>
       </w:tblGrid>
       <w:tr>
-        <w:tc>
-          <w:tcPr>
-            <w:tcW w:w="1884" w:type="dxa"/>
+        <w:trPr>
+          <w:trHeight w:val="588"/>
+        </w:trPr>
+        <w:tc>
+          <w:tcPr>
+            <w:tcW w:w="1868" w:type="dxa"/>
             <w:tcBorders>
               <w:tl2br w:val="nil"/>
               <w:tr2bl w:val="nil"/>
@@ -891,7 +933,7 @@
         </w:tc>
         <w:tc>
           <w:tcPr>
-            <w:tcW w:w="6638" w:type="dxa"/>
+            <w:tcW w:w="6589" w:type="dxa"/>
             <w:tcBorders>
               <w:tl2br w:val="nil"/>
               <w:tr2bl w:val="nil"/>
@@ -917,9 +959,12 @@
         </w:tc>
       </w:tr>
       <w:tr>
-        <w:tc>
-          <w:tcPr>
-            <w:tcW w:w="1884" w:type="dxa"/>
+        <w:trPr>
+          <w:trHeight w:val="1178"/>
+        </w:trPr>
+        <w:tc>
+          <w:tcPr>
+            <w:tcW w:w="1868" w:type="dxa"/>
             <w:tcBorders>
               <w:tl2br w:val="nil"/>
               <w:tr2bl w:val="nil"/>
@@ -945,7 +990,7 @@
         </w:tc>
         <w:tc>
           <w:tcPr>
-            <w:tcW w:w="6638" w:type="dxa"/>
+            <w:tcW w:w="6589" w:type="dxa"/>
             <w:tcBorders>
               <w:tl2br w:val="nil"/>
               <w:tr2bl w:val="nil"/>
@@ -965,15 +1010,102 @@
                 <w:sz w:val="18"/>
                 <w:szCs w:val="18"/>
               </w:rPr>
-              <w:t>用户可以参照菜单输入操作编号来选择对结构的特定操作</w:t>
+              <w:t>用户可以参照菜单输入操作编号来选择对结构的特定操作，若输入</w:t>
+            </w:r>
+            <w:r>
+              <w:rPr>
+                <w:sz w:val="18"/>
+                <w:szCs w:val="18"/>
+              </w:rPr>
+              <w:t>&lt;0</w:t>
+            </w:r>
+            <w:r>
+              <w:rPr>
+                <w:rFonts w:hint="eastAsia"/>
+                <w:sz w:val="18"/>
+                <w:szCs w:val="18"/>
+              </w:rPr>
+              <w:t>或者大于</w:t>
+            </w:r>
+            <w:r>
+              <w:rPr>
+                <w:rFonts w:hint="eastAsia"/>
+                <w:sz w:val="18"/>
+                <w:szCs w:val="18"/>
+              </w:rPr>
+              <w:t>3</w:t>
+            </w:r>
+            <w:r>
+              <w:rPr>
+                <w:rFonts w:hint="eastAsia"/>
+                <w:sz w:val="18"/>
+                <w:szCs w:val="18"/>
+              </w:rPr>
+              <w:t>则输出</w:t>
+            </w:r>
+            <w:r>
+              <w:rPr>
+                <w:rFonts w:hint="eastAsia"/>
+                <w:sz w:val="18"/>
+                <w:szCs w:val="18"/>
+              </w:rPr>
+              <w:t>Please</w:t>
+            </w:r>
+            <w:r>
+              <w:rPr>
+                <w:sz w:val="18"/>
+                <w:szCs w:val="18"/>
+              </w:rPr>
+              <w:t xml:space="preserve"> </w:t>
+            </w:r>
+            <w:r>
+              <w:rPr>
+                <w:rFonts w:hint="eastAsia"/>
+                <w:sz w:val="18"/>
+                <w:szCs w:val="18"/>
+              </w:rPr>
+              <w:t>input</w:t>
+            </w:r>
+            <w:r>
+              <w:rPr>
+                <w:sz w:val="18"/>
+                <w:szCs w:val="18"/>
+              </w:rPr>
+              <w:t xml:space="preserve"> </w:t>
+            </w:r>
+            <w:r>
+              <w:rPr>
+                <w:rFonts w:hint="eastAsia"/>
+                <w:sz w:val="18"/>
+                <w:szCs w:val="18"/>
+              </w:rPr>
+              <w:t>number</w:t>
+            </w:r>
+            <w:r>
+              <w:rPr>
+                <w:sz w:val="18"/>
+                <w:szCs w:val="18"/>
+              </w:rPr>
+              <w:t xml:space="preserve"> </w:t>
+            </w:r>
+            <w:r>
+              <w:rPr>
+                <w:rFonts w:hint="eastAsia"/>
+                <w:sz w:val="18"/>
+                <w:szCs w:val="18"/>
+              </w:rPr>
+              <w:t>0~3</w:t>
             </w:r>
           </w:p>
         </w:tc>
       </w:tr>
       <w:tr>
-        <w:tc>
-          <w:tcPr>
-            <w:tcW w:w="1884" w:type="dxa"/>
+        <w:trPr>
+          <w:trHeight w:val="1157"/>
+        </w:trPr>
+        <w:tc>
+          <w:tcPr>
+            <w:tcW w:w="1868" w:type="dxa"/>
             <w:tcBorders>
               <w:tl2br w:val="nil"/>
               <w:tr2bl w:val="nil"/>
@@ -993,13 +1125,21 @@
                 <w:sz w:val="18"/>
                 <w:szCs w:val="18"/>
               </w:rPr>
-              <w:t>创建顺序表</w:t>
-            </w:r>
-          </w:p>
-        </w:tc>
-        <w:tc>
-          <w:tcPr>
-            <w:tcW w:w="6638" w:type="dxa"/>
+              <w:t>创建</w:t>
+            </w:r>
+            <w:r>
+              <w:rPr>
+                <w:rFonts w:hint="eastAsia"/>
+                <w:sz w:val="18"/>
+                <w:szCs w:val="18"/>
+              </w:rPr>
+              <w:t>二叉树</w:t>
+            </w:r>
+          </w:p>
+        </w:tc>
+        <w:tc>
+          <w:tcPr>
+            <w:tcW w:w="6589" w:type="dxa"/>
             <w:tcBorders>
               <w:tl2br w:val="nil"/>
               <w:tr2bl w:val="nil"/>
@@ -1019,15 +1159,18 @@
                 <w:sz w:val="18"/>
                 <w:szCs w:val="18"/>
               </w:rPr>
-              <w:t>用户可选择以文件的方式输入结构初始数据，也可采用实时的方式输入数据</w:t>
+              <w:t>用户按规定输入二叉树，一边创建二叉树，一边递推以该节点为根的子树的最大和</w:t>
             </w:r>
           </w:p>
         </w:tc>
       </w:tr>
       <w:tr>
-        <w:tc>
-          <w:tcPr>
-            <w:tcW w:w="1884" w:type="dxa"/>
+        <w:trPr>
+          <w:trHeight w:val="1770"/>
+        </w:trPr>
+        <w:tc>
+          <w:tcPr>
+            <w:tcW w:w="1868" w:type="dxa"/>
             <w:tcBorders>
               <w:tl2br w:val="nil"/>
               <w:tr2bl w:val="nil"/>
@@ -1047,13 +1190,19 @@
                 <w:sz w:val="18"/>
                 <w:szCs w:val="18"/>
               </w:rPr>
-              <w:t>按位置查询元素</w:t>
-            </w:r>
-          </w:p>
-        </w:tc>
-        <w:tc>
-          <w:tcPr>
-            <w:tcW w:w="6638" w:type="dxa"/>
+              <w:t>显示该</w:t>
+            </w:r>
+            <w:r>
+              <w:rPr>
+                <w:rFonts w:hint="eastAsia"/>
+              </w:rPr>
+              <w:t>二叉树所能选取出的结点值的和的最大值</w:t>
+            </w:r>
+          </w:p>
+        </w:tc>
+        <w:tc>
+          <w:tcPr>
+            <w:tcW w:w="6589" w:type="dxa"/>
             <w:tcBorders>
               <w:tl2br w:val="nil"/>
               <w:tr2bl w:val="nil"/>
@@ -1073,15 +1222,18 @@
                 <w:sz w:val="18"/>
                 <w:szCs w:val="18"/>
               </w:rPr>
-              <w:t>如果输入的位置超过表长，则提示用户输入错误，不会对表越界访问</w:t>
+              <w:t>显示结果</w:t>
             </w:r>
           </w:p>
         </w:tc>
       </w:tr>
       <w:tr>
-        <w:tc>
-          <w:tcPr>
-            <w:tcW w:w="1884" w:type="dxa"/>
+        <w:trPr>
+          <w:trHeight w:val="588"/>
+        </w:trPr>
+        <w:tc>
+          <w:tcPr>
+            <w:tcW w:w="1868" w:type="dxa"/>
             <w:tcBorders>
               <w:tl2br w:val="nil"/>
               <w:tr2bl w:val="nil"/>
@@ -1101,13 +1253,21 @@
                 <w:sz w:val="18"/>
                 <w:szCs w:val="18"/>
               </w:rPr>
-              <w:t>删除元素</w:t>
-            </w:r>
-          </w:p>
-        </w:tc>
-        <w:tc>
-          <w:tcPr>
-            <w:tcW w:w="6638" w:type="dxa"/>
+              <w:t>删除</w:t>
+            </w:r>
+            <w:r>
+              <w:rPr>
+                <w:rFonts w:hint="eastAsia"/>
+                <w:sz w:val="18"/>
+                <w:szCs w:val="18"/>
+              </w:rPr>
+              <w:t>二叉树</w:t>
+            </w:r>
+          </w:p>
+        </w:tc>
+        <w:tc>
+          <w:tcPr>
+            <w:tcW w:w="6589" w:type="dxa"/>
             <w:tcBorders>
               <w:tl2br w:val="nil"/>
               <w:tr2bl w:val="nil"/>
@@ -1127,61 +1287,7 @@
                 <w:sz w:val="18"/>
                 <w:szCs w:val="18"/>
               </w:rPr>
-              <w:t>如果表中无任何元素则直接提示空表</w:t>
-            </w:r>
-          </w:p>
-        </w:tc>
-      </w:tr>
-      <w:tr>
-        <w:tc>
-          <w:tcPr>
-            <w:tcW w:w="1884" w:type="dxa"/>
-            <w:tcBorders>
-              <w:tl2br w:val="nil"/>
-              <w:tr2bl w:val="nil"/>
-            </w:tcBorders>
-          </w:tcPr>
-          <w:p>
-            <w:pPr>
-              <w:jc w:val="center"/>
-              <w:rPr>
-                <w:sz w:val="18"/>
-                <w:szCs w:val="18"/>
-              </w:rPr>
-            </w:pPr>
-            <w:r>
-              <w:rPr>
-                <w:rFonts w:hint="eastAsia"/>
-                <w:sz w:val="18"/>
-                <w:szCs w:val="18"/>
-              </w:rPr>
-              <w:t>...</w:t>
-            </w:r>
-          </w:p>
-        </w:tc>
-        <w:tc>
-          <w:tcPr>
-            <w:tcW w:w="6638" w:type="dxa"/>
-            <w:tcBorders>
-              <w:tl2br w:val="nil"/>
-              <w:tr2bl w:val="nil"/>
-            </w:tcBorders>
-          </w:tcPr>
-          <w:p>
-            <w:pPr>
-              <w:jc w:val="center"/>
-              <w:rPr>
-                <w:sz w:val="18"/>
-                <w:szCs w:val="18"/>
-              </w:rPr>
-            </w:pPr>
-            <w:r>
-              <w:rPr>
-                <w:rFonts w:hint="eastAsia"/>
-                <w:sz w:val="18"/>
-                <w:szCs w:val="18"/>
-              </w:rPr>
-              <w:t>...</w:t>
+              <w:t>递归删除树的结点</w:t>
             </w:r>
           </w:p>
         </w:tc>
@@ -1204,23 +1310,28 @@
     </w:p>
     <w:p>
       <w:pPr>
+        <w:rPr>
+          <w:rFonts w:hint="eastAsia"/>
+        </w:rPr>
+      </w:pPr>
+    </w:p>
+    <w:p>
+      <w:pPr>
         <w:jc w:val="center"/>
+        <w:rPr>
+          <w:rFonts w:hint="eastAsia"/>
+        </w:rPr>
       </w:pPr>
     </w:p>
     <w:p>
       <w:pPr>
         <w:jc w:val="center"/>
       </w:pPr>
-    </w:p>
-    <w:p>
-      <w:pPr>
-        <w:jc w:val="center"/>
-      </w:pPr>
-      <w:r>
-        <w:rPr>
-          <w:rFonts w:hint="eastAsia"/>
-        </w:rPr>
-        <w:t>功能模块结构说明表（以顺序表结构为例）</w:t>
+      <w:r>
+        <w:rPr>
+          <w:rFonts w:hint="eastAsia"/>
+        </w:rPr>
+        <w:t>功能模块结构说明表</w:t>
       </w:r>
     </w:p>
     <w:tbl>
@@ -1370,7 +1481,7 @@
                 <w:sz w:val="18"/>
                 <w:szCs w:val="18"/>
               </w:rPr>
-              <w:t>InitList</w:t>
+              <w:t>NewNode</w:t>
             </w:r>
           </w:p>
         </w:tc>
@@ -1385,35 +1496,19 @@
           <w:p>
             <w:pPr>
               <w:ind w:firstLineChars="200" w:firstLine="360"/>
-              <w:jc w:val="left"/>
-              <w:rPr>
-                <w:sz w:val="18"/>
-                <w:szCs w:val="18"/>
-              </w:rPr>
-            </w:pPr>
-            <w:r>
-              <w:rPr>
-                <w:rFonts w:hint="eastAsia"/>
-                <w:sz w:val="18"/>
-                <w:szCs w:val="18"/>
-              </w:rPr>
-              <w:t>参数</w:t>
-            </w:r>
-            <w:r>
-              <w:rPr>
-                <w:rFonts w:hint="eastAsia"/>
-                <w:sz w:val="18"/>
-                <w:szCs w:val="18"/>
-              </w:rPr>
-              <w:t>1</w:t>
-            </w:r>
-            <w:r>
-              <w:rPr>
-                <w:rFonts w:hint="eastAsia"/>
-                <w:sz w:val="18"/>
-                <w:szCs w:val="18"/>
-              </w:rPr>
-              <w:t>：传入顺序表结构引用</w:t>
+              <w:jc w:val="center"/>
+              <w:rPr>
+                <w:sz w:val="18"/>
+                <w:szCs w:val="18"/>
+              </w:rPr>
+            </w:pPr>
+            <w:r>
+              <w:rPr>
+                <w:rFonts w:hint="eastAsia"/>
+                <w:sz w:val="18"/>
+                <w:szCs w:val="18"/>
+              </w:rPr>
+              <w:t>无参数</w:t>
             </w:r>
           </w:p>
         </w:tc>
@@ -1439,7 +1534,15 @@
                 <w:sz w:val="18"/>
                 <w:szCs w:val="18"/>
               </w:rPr>
-              <w:t>无返回值</w:t>
+              <w:t>返回一个</w:t>
+            </w:r>
+            <w:r>
+              <w:rPr>
+                <w:rFonts w:hint="eastAsia"/>
+                <w:sz w:val="18"/>
+                <w:szCs w:val="18"/>
+              </w:rPr>
+              <w:t>新结点</w:t>
             </w:r>
           </w:p>
         </w:tc>
@@ -1465,7 +1568,7 @@
                 <w:sz w:val="18"/>
                 <w:szCs w:val="18"/>
               </w:rPr>
-              <w:t>为顺序表申请缺省长度的内存空间，并将表制空</w:t>
+              <w:t>创建一个新的结点并赋初始值</w:t>
             </w:r>
           </w:p>
         </w:tc>
@@ -1494,7 +1597,7 @@
                 <w:sz w:val="18"/>
                 <w:szCs w:val="18"/>
               </w:rPr>
-              <w:t>LoopCommand</w:t>
+              <w:t>Pushup</w:t>
             </w:r>
           </w:p>
         </w:tc>
@@ -1508,19 +1611,9 @@
           </w:tcPr>
           <w:p>
             <w:pPr>
-              <w:ind w:firstLineChars="200" w:firstLine="360"/>
-              <w:jc w:val="left"/>
-              <w:rPr>
-                <w:sz w:val="18"/>
-                <w:szCs w:val="18"/>
-              </w:rPr>
-            </w:pPr>
-          </w:p>
-          <w:p>
-            <w:pPr>
-              <w:ind w:firstLineChars="200" w:firstLine="360"/>
-              <w:jc w:val="left"/>
-              <w:rPr>
+              <w:jc w:val="center"/>
+              <w:rPr>
+                <w:rFonts w:hint="eastAsia"/>
                 <w:sz w:val="18"/>
                 <w:szCs w:val="18"/>
               </w:rPr>
@@ -1547,7 +1640,15 @@
                 <w:sz w:val="18"/>
                 <w:szCs w:val="18"/>
               </w:rPr>
-              <w:t>：传入顺序表结构引用</w:t>
+              <w:t>：传入一个树的结点</w:t>
+            </w:r>
+            <w:r>
+              <w:rPr>
+                <w:rFonts w:hint="eastAsia"/>
+                <w:sz w:val="18"/>
+                <w:szCs w:val="18"/>
+              </w:rPr>
+              <w:t>的指针</w:t>
             </w:r>
           </w:p>
         </w:tc>
@@ -1567,22 +1668,13 @@
                 <w:szCs w:val="18"/>
               </w:rPr>
             </w:pPr>
-          </w:p>
-          <w:p>
-            <w:pPr>
-              <w:jc w:val="center"/>
-              <w:rPr>
-                <w:sz w:val="18"/>
-                <w:szCs w:val="18"/>
-              </w:rPr>
-            </w:pPr>
-            <w:r>
-              <w:rPr>
-                <w:rFonts w:hint="eastAsia"/>
-                <w:sz w:val="18"/>
-                <w:szCs w:val="18"/>
-              </w:rPr>
-              <w:t>返回逻辑值，表示是否结束循环命令输入状态</w:t>
+            <w:r>
+              <w:rPr>
+                <w:rFonts w:hint="eastAsia"/>
+                <w:sz w:val="18"/>
+                <w:szCs w:val="18"/>
+              </w:rPr>
+              <w:t>无返回值</w:t>
             </w:r>
           </w:p>
         </w:tc>
@@ -1616,7 +1708,142 @@
                 <w:sz w:val="18"/>
                 <w:szCs w:val="18"/>
               </w:rPr>
-              <w:t>让用户循环输入操作代号，依据代号调用不同操作函数，其中一个代号代表推出程序</w:t>
+              <w:t>在创建完该节点的左右孩子结点后，更新以该结点为根的</w:t>
+            </w:r>
+            <w:r>
+              <w:rPr>
+                <w:rFonts w:hint="eastAsia"/>
+                <w:sz w:val="18"/>
+                <w:szCs w:val="18"/>
+              </w:rPr>
+              <w:t>树的最大和</w:t>
+            </w:r>
+          </w:p>
+          <w:p>
+            <w:pPr>
+              <w:rPr>
+                <w:sz w:val="18"/>
+                <w:szCs w:val="18"/>
+              </w:rPr>
+            </w:pPr>
+            <w:r>
+              <w:rPr>
+                <w:rFonts w:hint="eastAsia"/>
+                <w:sz w:val="18"/>
+                <w:szCs w:val="18"/>
+              </w:rPr>
+              <w:t>（</w:t>
+            </w:r>
+          </w:p>
+          <w:p>
+            <w:pPr>
+              <w:pStyle w:val="aa"/>
+              <w:numPr>
+                <w:ilvl w:val="0"/>
+                <w:numId w:val="7"/>
+              </w:numPr>
+              <w:ind w:firstLineChars="0"/>
+              <w:rPr>
+                <w:sz w:val="18"/>
+                <w:szCs w:val="18"/>
+              </w:rPr>
+            </w:pPr>
+            <w:r>
+              <w:rPr>
+                <w:rFonts w:hint="eastAsia"/>
+                <w:sz w:val="18"/>
+                <w:szCs w:val="18"/>
+              </w:rPr>
+              <w:t>该节点值</w:t>
+            </w:r>
+          </w:p>
+          <w:p>
+            <w:pPr>
+              <w:pStyle w:val="aa"/>
+              <w:numPr>
+                <w:ilvl w:val="0"/>
+                <w:numId w:val="7"/>
+              </w:numPr>
+              <w:ind w:firstLineChars="0"/>
+              <w:jc w:val="center"/>
+              <w:rPr>
+                <w:sz w:val="18"/>
+                <w:szCs w:val="18"/>
+              </w:rPr>
+            </w:pPr>
+            <w:r>
+              <w:rPr>
+                <w:rFonts w:hint="eastAsia"/>
+                <w:sz w:val="18"/>
+                <w:szCs w:val="18"/>
+              </w:rPr>
+              <w:t>左右孩子结点的最</w:t>
+            </w:r>
+            <w:r>
+              <w:rPr>
+                <w:rFonts w:hint="eastAsia"/>
+                <w:sz w:val="18"/>
+                <w:szCs w:val="18"/>
+              </w:rPr>
+              <w:lastRenderedPageBreak/>
+              <w:t>大和的和</w:t>
+            </w:r>
+          </w:p>
+          <w:p>
+            <w:pPr>
+              <w:pStyle w:val="aa"/>
+              <w:numPr>
+                <w:ilvl w:val="0"/>
+                <w:numId w:val="7"/>
+              </w:numPr>
+              <w:ind w:firstLineChars="0"/>
+              <w:jc w:val="center"/>
+              <w:rPr>
+                <w:sz w:val="18"/>
+                <w:szCs w:val="18"/>
+              </w:rPr>
+            </w:pPr>
+            <w:r>
+              <w:rPr>
+                <w:rFonts w:hint="eastAsia"/>
+                <w:sz w:val="18"/>
+                <w:szCs w:val="18"/>
+              </w:rPr>
+              <w:t>左右孩子结点的左右孩子的最大和的和</w:t>
+            </w:r>
+            <w:r>
+              <w:rPr>
+                <w:rFonts w:hint="eastAsia"/>
+                <w:sz w:val="18"/>
+                <w:szCs w:val="18"/>
+              </w:rPr>
+              <w:t>）</w:t>
+            </w:r>
+          </w:p>
+          <w:p>
+            <w:pPr>
+              <w:pStyle w:val="aa"/>
+              <w:ind w:left="360" w:firstLineChars="0" w:firstLine="0"/>
+              <w:rPr>
+                <w:sz w:val="18"/>
+                <w:szCs w:val="18"/>
+              </w:rPr>
+            </w:pPr>
+            <w:r>
+              <w:rPr>
+                <w:rFonts w:hint="eastAsia"/>
+                <w:sz w:val="18"/>
+                <w:szCs w:val="18"/>
+              </w:rPr>
+              <w:t>3</w:t>
+            </w:r>
+            <w:r>
+              <w:rPr>
+                <w:rFonts w:hint="eastAsia"/>
+                <w:sz w:val="18"/>
+                <w:szCs w:val="18"/>
+              </w:rPr>
+              <w:t>者最大值</w:t>
             </w:r>
           </w:p>
         </w:tc>
@@ -1645,7 +1872,8 @@
                 <w:sz w:val="18"/>
                 <w:szCs w:val="18"/>
               </w:rPr>
-              <w:t>GetElem</w:t>
+              <w:lastRenderedPageBreak/>
+              <w:t>Build</w:t>
             </w:r>
           </w:p>
         </w:tc>
@@ -1688,75 +1916,15 @@
                 <w:sz w:val="18"/>
                 <w:szCs w:val="18"/>
               </w:rPr>
-              <w:t>：传入顺序表结构变量</w:t>
-            </w:r>
-          </w:p>
-          <w:p>
-            <w:pPr>
-              <w:ind w:firstLineChars="200" w:firstLine="360"/>
-              <w:jc w:val="left"/>
-              <w:rPr>
-                <w:sz w:val="18"/>
-                <w:szCs w:val="18"/>
-              </w:rPr>
-            </w:pPr>
-            <w:r>
-              <w:rPr>
-                <w:rFonts w:hint="eastAsia"/>
-                <w:sz w:val="18"/>
-                <w:szCs w:val="18"/>
-              </w:rPr>
-              <w:t>参数</w:t>
-            </w:r>
-            <w:r>
-              <w:rPr>
-                <w:rFonts w:hint="eastAsia"/>
-                <w:sz w:val="18"/>
-                <w:szCs w:val="18"/>
-              </w:rPr>
-              <w:t>2</w:t>
-            </w:r>
-            <w:r>
-              <w:rPr>
-                <w:rFonts w:hint="eastAsia"/>
-                <w:sz w:val="18"/>
-                <w:szCs w:val="18"/>
-              </w:rPr>
-              <w:t>：传入查询元素位置</w:t>
-            </w:r>
-          </w:p>
-          <w:p>
-            <w:pPr>
-              <w:ind w:firstLineChars="200" w:firstLine="360"/>
-              <w:jc w:val="left"/>
-              <w:rPr>
-                <w:sz w:val="18"/>
-                <w:szCs w:val="18"/>
-              </w:rPr>
-            </w:pPr>
-            <w:r>
-              <w:rPr>
-                <w:rFonts w:hint="eastAsia"/>
-                <w:sz w:val="18"/>
-                <w:szCs w:val="18"/>
-              </w:rPr>
-              <w:t>参数</w:t>
-            </w:r>
-            <w:r>
-              <w:rPr>
-                <w:rFonts w:hint="eastAsia"/>
-                <w:sz w:val="18"/>
-                <w:szCs w:val="18"/>
-              </w:rPr>
-              <w:t>3</w:t>
-            </w:r>
-            <w:r>
-              <w:rPr>
-                <w:rFonts w:hint="eastAsia"/>
-                <w:sz w:val="18"/>
-                <w:szCs w:val="18"/>
-              </w:rPr>
-              <w:t>：外部变量引用，传出查到的元素值</w:t>
+              <w:t>：传入</w:t>
+            </w:r>
+            <w:r>
+              <w:rPr>
+                <w:rFonts w:hint="eastAsia"/>
+                <w:sz w:val="18"/>
+                <w:szCs w:val="18"/>
+              </w:rPr>
+              <w:t>树的根节点的指针</w:t>
             </w:r>
           </w:p>
         </w:tc>
@@ -1776,40 +1944,21 @@
                 <w:szCs w:val="18"/>
               </w:rPr>
             </w:pPr>
-          </w:p>
-          <w:p>
-            <w:pPr>
-              <w:jc w:val="center"/>
-              <w:rPr>
-                <w:sz w:val="18"/>
-                <w:szCs w:val="18"/>
-              </w:rPr>
-            </w:pPr>
-          </w:p>
-          <w:p>
-            <w:pPr>
-              <w:jc w:val="center"/>
-              <w:rPr>
-                <w:sz w:val="18"/>
-                <w:szCs w:val="18"/>
-              </w:rPr>
-            </w:pPr>
-          </w:p>
-          <w:p>
-            <w:pPr>
-              <w:ind w:firstLineChars="300" w:firstLine="540"/>
-              <w:rPr>
-                <w:sz w:val="18"/>
-                <w:szCs w:val="18"/>
-              </w:rPr>
-            </w:pPr>
-            <w:r>
-              <w:rPr>
-                <w:rFonts w:hint="eastAsia"/>
-                <w:sz w:val="18"/>
-                <w:szCs w:val="18"/>
-              </w:rPr>
-              <w:t>返回状态码</w:t>
+            <w:r>
+              <w:rPr>
+                <w:rFonts w:hint="eastAsia"/>
+                <w:sz w:val="18"/>
+                <w:szCs w:val="18"/>
+              </w:rPr>
+              <w:t>返回</w:t>
+            </w:r>
+            <w:r>
+              <w:rPr>
+                <w:rFonts w:hint="eastAsia"/>
+                <w:sz w:val="18"/>
+                <w:szCs w:val="18"/>
+              </w:rPr>
+              <w:t>逻辑值</w:t>
             </w:r>
           </w:p>
         </w:tc>
@@ -1835,55 +1984,15 @@
                 <w:sz w:val="18"/>
                 <w:szCs w:val="18"/>
               </w:rPr>
-              <w:t>判断参数</w:t>
-            </w:r>
-            <w:r>
-              <w:rPr>
-                <w:rFonts w:hint="eastAsia"/>
-                <w:sz w:val="18"/>
-                <w:szCs w:val="18"/>
-              </w:rPr>
-              <w:t>2</w:t>
-            </w:r>
-            <w:r>
-              <w:rPr>
-                <w:rFonts w:hint="eastAsia"/>
-                <w:sz w:val="18"/>
-                <w:szCs w:val="18"/>
-              </w:rPr>
-              <w:t>是否在表长度之内，如果不在则返回错误值（负值）；将参数</w:t>
-            </w:r>
-            <w:r>
-              <w:rPr>
-                <w:rFonts w:hint="eastAsia"/>
-                <w:sz w:val="18"/>
-                <w:szCs w:val="18"/>
-              </w:rPr>
-              <w:t>3</w:t>
-            </w:r>
-            <w:r>
-              <w:rPr>
-                <w:rFonts w:hint="eastAsia"/>
-                <w:sz w:val="18"/>
-                <w:szCs w:val="18"/>
-              </w:rPr>
-              <w:t>赋值为查询到的元素值，并返回正确值（</w:t>
-            </w:r>
-            <w:r>
-              <w:rPr>
-                <w:rFonts w:hint="eastAsia"/>
-                <w:sz w:val="18"/>
-                <w:szCs w:val="18"/>
-              </w:rPr>
-              <w:t>0</w:t>
-            </w:r>
-            <w:r>
-              <w:rPr>
-                <w:rFonts w:hint="eastAsia"/>
-                <w:sz w:val="18"/>
-                <w:szCs w:val="18"/>
-              </w:rPr>
-              <w:t>）</w:t>
+              <w:t>先给该节点赋值，再递归</w:t>
+            </w:r>
+            <w:r>
+              <w:rPr>
+                <w:rFonts w:hint="eastAsia"/>
+                <w:sz w:val="18"/>
+                <w:szCs w:val="18"/>
+              </w:rPr>
+              <w:t>创建左右孩子节点（先序遍历顺序）</w:t>
             </w:r>
           </w:p>
         </w:tc>
@@ -1901,17 +2010,18 @@
             <w:pPr>
               <w:jc w:val="center"/>
               <w:rPr>
-                <w:sz w:val="18"/>
-                <w:szCs w:val="18"/>
-              </w:rPr>
-            </w:pPr>
-            <w:r>
-              <w:rPr>
-                <w:rFonts w:hint="eastAsia"/>
-                <w:sz w:val="18"/>
-                <w:szCs w:val="18"/>
-              </w:rPr>
-              <w:t>...</w:t>
+                <w:rFonts w:ascii="Times New Roman" w:hAnsi="Times New Roman" w:cs="Times New Roman"/>
+                <w:sz w:val="18"/>
+                <w:szCs w:val="18"/>
+              </w:rPr>
+            </w:pPr>
+            <w:r>
+              <w:rPr>
+                <w:rFonts w:ascii="Times New Roman" w:hAnsi="Times New Roman" w:cs="Times New Roman"/>
+                <w:sz w:val="18"/>
+                <w:szCs w:val="18"/>
+              </w:rPr>
+              <w:t>Destroy</w:t>
             </w:r>
           </w:p>
         </w:tc>
@@ -1925,19 +2035,37 @@
           </w:tcPr>
           <w:p>
             <w:pPr>
-              <w:jc w:val="center"/>
-              <w:rPr>
-                <w:sz w:val="18"/>
-                <w:szCs w:val="18"/>
-              </w:rPr>
-            </w:pPr>
-            <w:r>
-              <w:rPr>
-                <w:rFonts w:hint="eastAsia"/>
-                <w:sz w:val="18"/>
-                <w:szCs w:val="18"/>
-              </w:rPr>
-              <w:t>...</w:t>
+              <w:ind w:firstLineChars="200" w:firstLine="360"/>
+              <w:jc w:val="left"/>
+              <w:rPr>
+                <w:rFonts w:hint="eastAsia"/>
+                <w:sz w:val="18"/>
+                <w:szCs w:val="18"/>
+              </w:rPr>
+            </w:pPr>
+            <w:r>
+              <w:rPr>
+                <w:rFonts w:hint="eastAsia"/>
+                <w:sz w:val="18"/>
+                <w:szCs w:val="18"/>
+              </w:rPr>
+              <w:t>参数</w:t>
+            </w:r>
+            <w:r>
+              <w:rPr>
+                <w:rFonts w:hint="eastAsia"/>
+                <w:sz w:val="18"/>
+                <w:szCs w:val="18"/>
+              </w:rPr>
+              <w:t>1</w:t>
+            </w:r>
+            <w:r>
+              <w:rPr>
+                <w:rFonts w:hint="eastAsia"/>
+                <w:sz w:val="18"/>
+                <w:szCs w:val="18"/>
+              </w:rPr>
+              <w:t>：传入树的根节点指针</w:t>
             </w:r>
           </w:p>
         </w:tc>
@@ -1953,17 +2081,18 @@
             <w:pPr>
               <w:jc w:val="center"/>
               <w:rPr>
-                <w:sz w:val="18"/>
-                <w:szCs w:val="18"/>
-              </w:rPr>
-            </w:pPr>
-            <w:r>
-              <w:rPr>
-                <w:rFonts w:hint="eastAsia"/>
-                <w:sz w:val="18"/>
-                <w:szCs w:val="18"/>
-              </w:rPr>
-              <w:t>...</w:t>
+                <w:rFonts w:hint="eastAsia"/>
+                <w:sz w:val="18"/>
+                <w:szCs w:val="18"/>
+              </w:rPr>
+            </w:pPr>
+            <w:r>
+              <w:rPr>
+                <w:rFonts w:hint="eastAsia"/>
+                <w:sz w:val="18"/>
+                <w:szCs w:val="18"/>
+              </w:rPr>
+              <w:t>返回逻辑值</w:t>
             </w:r>
           </w:p>
         </w:tc>
@@ -1979,18 +2108,21 @@
             <w:pPr>
               <w:jc w:val="center"/>
               <w:rPr>
-                <w:sz w:val="18"/>
-                <w:szCs w:val="18"/>
-              </w:rPr>
-            </w:pPr>
-            <w:r>
-              <w:rPr>
-                <w:rFonts w:hint="eastAsia"/>
-                <w:sz w:val="18"/>
-                <w:szCs w:val="18"/>
-              </w:rPr>
-              <w:t>...</w:t>
-            </w:r>
+                <w:rFonts w:hint="eastAsia"/>
+                <w:sz w:val="18"/>
+                <w:szCs w:val="18"/>
+              </w:rPr>
+            </w:pPr>
+            <w:r>
+              <w:rPr>
+                <w:rFonts w:hint="eastAsia"/>
+                <w:sz w:val="18"/>
+                <w:szCs w:val="18"/>
+              </w:rPr>
+              <w:t>递归删除创建的树结点</w:t>
+            </w:r>
+            <w:bookmarkStart w:id="2" w:name="_GoBack"/>
+            <w:bookmarkEnd w:id="2"/>
           </w:p>
         </w:tc>
       </w:tr>
@@ -2005,24 +2137,37 @@
         <w:widowControl/>
         <w:jc w:val="left"/>
       </w:pPr>
-      <w:r>
-        <w:br w:type="page"/>
-      </w:r>
+    </w:p>
+    <w:p>
+      <w:pPr>
+        <w:widowControl/>
+        <w:jc w:val="left"/>
+      </w:pPr>
+    </w:p>
+    <w:p>
+      <w:pPr>
+        <w:widowControl/>
+        <w:jc w:val="left"/>
+      </w:pPr>
+    </w:p>
+    <w:p>
+      <w:pPr>
+        <w:widowControl/>
+        <w:jc w:val="left"/>
+        <w:rPr>
+          <w:rFonts w:hint="eastAsia"/>
+        </w:rPr>
+      </w:pPr>
     </w:p>
     <w:p>
       <w:pPr>
         <w:jc w:val="center"/>
       </w:pPr>
-    </w:p>
-    <w:p>
-      <w:pPr>
-        <w:jc w:val="center"/>
-      </w:pPr>
-      <w:r>
-        <w:rPr>
-          <w:rFonts w:hint="eastAsia"/>
-        </w:rPr>
-        <w:t>测试计划表（以顺序表结构为例）</w:t>
+      <w:r>
+        <w:rPr>
+          <w:rFonts w:hint="eastAsia"/>
+        </w:rPr>
+        <w:t>测试计划表</w:t>
       </w:r>
     </w:p>
     <w:tbl>
@@ -2171,7 +2316,7 @@
                 <w:sz w:val="18"/>
                 <w:szCs w:val="18"/>
               </w:rPr>
-              <w:t>顺序表插入元素测试</w:t>
+              <w:t>创建测试</w:t>
             </w:r>
           </w:p>
         </w:tc>
@@ -2201,7 +2346,7 @@
                 <w:sz w:val="18"/>
                 <w:szCs w:val="18"/>
               </w:rPr>
-              <w:t>插入元素，输入合理插入位置</w:t>
+              <w:t>正确输入二叉树</w:t>
             </w:r>
           </w:p>
           <w:p>
@@ -2241,10 +2386,25 @@
                 <w:szCs w:val="18"/>
               </w:rPr>
             </w:pPr>
-          </w:p>
-          <w:p>
-            <w:pPr>
-              <w:ind w:firstLineChars="200" w:firstLine="360"/>
+            <w:r>
+              <w:rPr>
+                <w:rFonts w:hint="eastAsia"/>
+                <w:sz w:val="18"/>
+                <w:szCs w:val="18"/>
+              </w:rPr>
+              <w:t>元素正确</w:t>
+            </w:r>
+            <w:r>
+              <w:rPr>
+                <w:rFonts w:hint="eastAsia"/>
+                <w:sz w:val="18"/>
+                <w:szCs w:val="18"/>
+              </w:rPr>
+              <w:t>创建在制定位置，并记录了以该节点为根的树的最大和</w:t>
+            </w:r>
+          </w:p>
+          <w:p>
+            <w:pPr>
               <w:jc w:val="left"/>
               <w:rPr>
                 <w:sz w:val="18"/>
@@ -2257,7 +2417,39 @@
                 <w:sz w:val="18"/>
                 <w:szCs w:val="18"/>
               </w:rPr>
-              <w:t>元素正确插入到特定位置</w:t>
+              <w:t>创建成功显示：</w:t>
+            </w:r>
+            <w:r>
+              <w:rPr>
+                <w:sz w:val="18"/>
+                <w:szCs w:val="18"/>
+              </w:rPr>
+              <w:t>Yes. Build successfully!</w:t>
+            </w:r>
+          </w:p>
+          <w:p>
+            <w:pPr>
+              <w:jc w:val="left"/>
+              <w:rPr>
+                <w:rFonts w:hint="eastAsia"/>
+                <w:sz w:val="18"/>
+                <w:szCs w:val="18"/>
+              </w:rPr>
+            </w:pPr>
+            <w:r>
+              <w:rPr>
+                <w:rFonts w:hint="eastAsia"/>
+                <w:sz w:val="18"/>
+                <w:szCs w:val="18"/>
+              </w:rPr>
+              <w:t>失败显示：</w:t>
+            </w:r>
+            <w:r>
+              <w:rPr>
+                <w:sz w:val="18"/>
+                <w:szCs w:val="18"/>
+              </w:rPr>
+              <w:t>Sorry. Build failed!</w:t>
             </w:r>
           </w:p>
         </w:tc>
@@ -2277,23 +2469,37 @@
                 <w:szCs w:val="18"/>
               </w:rPr>
             </w:pPr>
-          </w:p>
-          <w:p>
-            <w:pPr>
-              <w:ind w:firstLineChars="200" w:firstLine="360"/>
-              <w:jc w:val="left"/>
-              <w:rPr>
-                <w:sz w:val="18"/>
-                <w:szCs w:val="18"/>
-              </w:rPr>
-            </w:pPr>
-            <w:r>
-              <w:rPr>
-                <w:rFonts w:hint="eastAsia"/>
-                <w:sz w:val="18"/>
-                <w:szCs w:val="18"/>
-              </w:rPr>
-              <w:t>正面测试，测试插入功能的正常使用情况</w:t>
+            <w:r>
+              <w:rPr>
+                <w:rFonts w:hint="eastAsia"/>
+                <w:sz w:val="18"/>
+                <w:szCs w:val="18"/>
+              </w:rPr>
+              <w:t>正面</w:t>
+            </w:r>
+            <w:r>
+              <w:rPr>
+                <w:rFonts w:hint="eastAsia"/>
+                <w:sz w:val="18"/>
+                <w:szCs w:val="18"/>
+              </w:rPr>
+              <w:t>、负面</w:t>
+            </w:r>
+            <w:r>
+              <w:rPr>
+                <w:rFonts w:hint="eastAsia"/>
+                <w:sz w:val="18"/>
+                <w:szCs w:val="18"/>
+              </w:rPr>
+              <w:t>测试，测试</w:t>
+            </w:r>
+            <w:r>
+              <w:rPr>
+                <w:rFonts w:hint="eastAsia"/>
+                <w:sz w:val="18"/>
+                <w:szCs w:val="18"/>
+              </w:rPr>
+              <w:t>创建二叉树</w:t>
             </w:r>
           </w:p>
         </w:tc>
@@ -2321,7 +2527,7 @@
                 <w:sz w:val="18"/>
                 <w:szCs w:val="18"/>
               </w:rPr>
-              <w:t>顺序表插入元素测试</w:t>
+              <w:t>显示测试</w:t>
             </w:r>
           </w:p>
         </w:tc>
@@ -2335,48 +2541,19 @@
           </w:tcPr>
           <w:p>
             <w:pPr>
-              <w:numPr>
-                <w:ilvl w:val="0"/>
-                <w:numId w:val="1"/>
-              </w:numPr>
-              <w:jc w:val="left"/>
-              <w:rPr>
-                <w:sz w:val="18"/>
-                <w:szCs w:val="18"/>
-              </w:rPr>
-            </w:pPr>
-            <w:r>
-              <w:rPr>
-                <w:rFonts w:hint="eastAsia"/>
-                <w:sz w:val="18"/>
-                <w:szCs w:val="18"/>
-              </w:rPr>
-              <w:t>插入元素，输入合理插入位置</w:t>
-            </w:r>
-          </w:p>
-          <w:p>
-            <w:pPr>
-              <w:jc w:val="left"/>
-              <w:rPr>
-                <w:sz w:val="18"/>
-                <w:szCs w:val="18"/>
-              </w:rPr>
-            </w:pPr>
-            <w:r>
-              <w:rPr>
-                <w:rFonts w:hint="eastAsia"/>
-                <w:sz w:val="18"/>
-                <w:szCs w:val="18"/>
-              </w:rPr>
-              <w:t xml:space="preserve">2. </w:t>
-            </w:r>
-            <w:r>
-              <w:rPr>
-                <w:rFonts w:hint="eastAsia"/>
-                <w:sz w:val="18"/>
-                <w:szCs w:val="18"/>
-              </w:rPr>
-              <w:t>列出表信息，观察结果</w:t>
+              <w:jc w:val="center"/>
+              <w:rPr>
+                <w:sz w:val="18"/>
+                <w:szCs w:val="18"/>
+              </w:rPr>
+            </w:pPr>
+            <w:r>
+              <w:rPr>
+                <w:rFonts w:hint="eastAsia"/>
+                <w:sz w:val="18"/>
+                <w:szCs w:val="18"/>
+              </w:rPr>
+              <w:t>显示已创建的二叉树</w:t>
             </w:r>
           </w:p>
         </w:tc>
@@ -2396,23 +2573,60 @@
                 <w:szCs w:val="18"/>
               </w:rPr>
             </w:pPr>
-          </w:p>
-          <w:p>
-            <w:pPr>
-              <w:ind w:firstLineChars="200" w:firstLine="360"/>
+            <w:r>
+              <w:rPr>
+                <w:rFonts w:hint="eastAsia"/>
+                <w:sz w:val="18"/>
+                <w:szCs w:val="18"/>
+              </w:rPr>
+              <w:t>显示成功：</w:t>
+            </w:r>
+            <w:r>
+              <w:rPr>
+                <w:sz w:val="18"/>
+                <w:szCs w:val="18"/>
+              </w:rPr>
+              <w:t>The max sum of the tree is</w:t>
+            </w:r>
+            <w:r>
+              <w:rPr>
+                <w:sz w:val="18"/>
+                <w:szCs w:val="18"/>
+              </w:rPr>
+              <w:t xml:space="preserve"> </w:t>
+            </w:r>
+            <w:r>
+              <w:rPr>
+                <w:rFonts w:hint="eastAsia"/>
+                <w:sz w:val="18"/>
+                <w:szCs w:val="18"/>
+              </w:rPr>
+              <w:t>结果</w:t>
+            </w:r>
+          </w:p>
+          <w:p>
+            <w:pPr>
               <w:jc w:val="left"/>
               <w:rPr>
-                <w:sz w:val="18"/>
-                <w:szCs w:val="18"/>
-              </w:rPr>
-            </w:pPr>
-            <w:r>
-              <w:rPr>
-                <w:rFonts w:hint="eastAsia"/>
-                <w:sz w:val="18"/>
-                <w:szCs w:val="18"/>
-              </w:rPr>
-              <w:t>程序提示输入位置不合理而不会崩溃</w:t>
+                <w:rFonts w:hint="eastAsia"/>
+                <w:sz w:val="18"/>
+                <w:szCs w:val="18"/>
+              </w:rPr>
+            </w:pPr>
+            <w:r>
+              <w:rPr>
+                <w:rFonts w:hint="eastAsia"/>
+                <w:sz w:val="18"/>
+                <w:szCs w:val="18"/>
+              </w:rPr>
+              <w:t>显示失败：</w:t>
+            </w:r>
+            <w:r>
+              <w:rPr>
+                <w:sz w:val="18"/>
+                <w:szCs w:val="18"/>
+              </w:rPr>
+              <w:t>Sorry. No tree!</w:t>
             </w:r>
           </w:p>
         </w:tc>
@@ -2426,20 +2640,20 @@
           </w:tcPr>
           <w:p>
             <w:pPr>
-              <w:ind w:firstLineChars="200" w:firstLine="360"/>
               <w:jc w:val="left"/>
               <w:rPr>
-                <w:sz w:val="18"/>
-                <w:szCs w:val="18"/>
-              </w:rPr>
-            </w:pPr>
-            <w:r>
-              <w:rPr>
-                <w:rFonts w:hint="eastAsia"/>
-                <w:sz w:val="18"/>
-                <w:szCs w:val="18"/>
-              </w:rPr>
-              <w:t>负面测试，测试插入位置错情况下的程序健壮性</w:t>
+                <w:rFonts w:hint="eastAsia"/>
+                <w:sz w:val="18"/>
+                <w:szCs w:val="18"/>
+              </w:rPr>
+            </w:pPr>
+            <w:r>
+              <w:rPr>
+                <w:rFonts w:hint="eastAsia"/>
+                <w:sz w:val="18"/>
+                <w:szCs w:val="18"/>
+              </w:rPr>
+              <w:t>正面、负面测试，测试显示结果是否正确</w:t>
             </w:r>
           </w:p>
         </w:tc>
@@ -2470,7 +2684,7 @@
                 <w:sz w:val="18"/>
                 <w:szCs w:val="18"/>
               </w:rPr>
-              <w:t>顺序表插入元素测试</w:t>
+              <w:t>删除测试</w:t>
             </w:r>
           </w:p>
         </w:tc>
@@ -2484,44 +2698,23 @@
           </w:tcPr>
           <w:p>
             <w:pPr>
-              <w:numPr>
-                <w:ilvl w:val="0"/>
-                <w:numId w:val="2"/>
-              </w:numPr>
-              <w:jc w:val="left"/>
-              <w:rPr>
-                <w:sz w:val="18"/>
-                <w:szCs w:val="18"/>
-              </w:rPr>
-            </w:pPr>
-            <w:r>
-              <w:rPr>
-                <w:rFonts w:hint="eastAsia"/>
-                <w:sz w:val="18"/>
-                <w:szCs w:val="18"/>
-              </w:rPr>
-              <w:t>销毁顺序表</w:t>
-            </w:r>
-          </w:p>
-          <w:p>
-            <w:pPr>
-              <w:numPr>
-                <w:ilvl w:val="0"/>
-                <w:numId w:val="2"/>
-              </w:numPr>
-              <w:jc w:val="left"/>
-              <w:rPr>
-                <w:sz w:val="18"/>
-                <w:szCs w:val="18"/>
-              </w:rPr>
-            </w:pPr>
-            <w:r>
-              <w:rPr>
-                <w:rFonts w:hint="eastAsia"/>
-                <w:sz w:val="18"/>
-                <w:szCs w:val="18"/>
-              </w:rPr>
-              <w:t>在合理的位置插入元素，观察结果</w:t>
+              <w:tabs>
+                <w:tab w:val="left" w:pos="312"/>
+              </w:tabs>
+              <w:jc w:val="center"/>
+              <w:rPr>
+                <w:rFonts w:hint="eastAsia"/>
+                <w:sz w:val="18"/>
+                <w:szCs w:val="18"/>
+              </w:rPr>
+            </w:pPr>
+            <w:r>
+              <w:rPr>
+                <w:rFonts w:hint="eastAsia"/>
+                <w:sz w:val="18"/>
+                <w:szCs w:val="18"/>
+              </w:rPr>
+              <w:t>销毁二叉树</w:t>
             </w:r>
           </w:p>
         </w:tc>
@@ -2542,23 +2735,46 @@
                 <w:szCs w:val="18"/>
               </w:rPr>
             </w:pPr>
+            <w:r>
+              <w:rPr>
+                <w:rFonts w:hint="eastAsia"/>
+                <w:sz w:val="18"/>
+                <w:szCs w:val="18"/>
+              </w:rPr>
+              <w:t>销毁成功显示：</w:t>
+            </w:r>
+            <w:r>
+              <w:rPr>
+                <w:sz w:val="18"/>
+                <w:szCs w:val="18"/>
+              </w:rPr>
+              <w:t>Yes. Destroy successfully!</w:t>
+            </w:r>
           </w:p>
           <w:p>
             <w:pPr>
               <w:ind w:firstLineChars="200" w:firstLine="360"/>
               <w:jc w:val="left"/>
               <w:rPr>
-                <w:sz w:val="18"/>
-                <w:szCs w:val="18"/>
-              </w:rPr>
-            </w:pPr>
-            <w:r>
-              <w:rPr>
-                <w:rFonts w:hint="eastAsia"/>
-                <w:sz w:val="18"/>
-                <w:szCs w:val="18"/>
-              </w:rPr>
-              <w:t>程序提示表已销毁，不能插入元素</w:t>
+                <w:rFonts w:hint="eastAsia"/>
+                <w:sz w:val="18"/>
+                <w:szCs w:val="18"/>
+              </w:rPr>
+            </w:pPr>
+            <w:r>
+              <w:rPr>
+                <w:rFonts w:hint="eastAsia"/>
+                <w:sz w:val="18"/>
+                <w:szCs w:val="18"/>
+              </w:rPr>
+              <w:t>销毁失败显示：</w:t>
+            </w:r>
+            <w:r>
+              <w:rPr>
+                <w:sz w:val="18"/>
+                <w:szCs w:val="18"/>
+              </w:rPr>
+              <w:t>Sorry. Destroy failed</w:t>
             </w:r>
           </w:p>
         </w:tc>
@@ -2572,126 +2788,20 @@
           </w:tcPr>
           <w:p>
             <w:pPr>
-              <w:ind w:firstLineChars="200" w:firstLine="360"/>
               <w:jc w:val="left"/>
               <w:rPr>
-                <w:sz w:val="18"/>
-                <w:szCs w:val="18"/>
-              </w:rPr>
-            </w:pPr>
-            <w:r>
-              <w:rPr>
-                <w:rFonts w:hint="eastAsia"/>
-                <w:sz w:val="18"/>
-                <w:szCs w:val="18"/>
-              </w:rPr>
-              <w:t>负面测试，测试在表销毁情况下插入元素的程序健壮性</w:t>
-            </w:r>
-          </w:p>
-        </w:tc>
-      </w:tr>
-      <w:tr>
-        <w:tc>
-          <w:tcPr>
-            <w:tcW w:w="2130" w:type="dxa"/>
-            <w:tcBorders>
-              <w:tl2br w:val="nil"/>
-              <w:tr2bl w:val="nil"/>
-            </w:tcBorders>
-          </w:tcPr>
-          <w:p>
-            <w:pPr>
-              <w:jc w:val="center"/>
-              <w:rPr>
-                <w:sz w:val="18"/>
-                <w:szCs w:val="18"/>
-              </w:rPr>
-            </w:pPr>
-            <w:r>
-              <w:rPr>
-                <w:rFonts w:hint="eastAsia"/>
-                <w:sz w:val="18"/>
-                <w:szCs w:val="18"/>
-              </w:rPr>
-              <w:t>...</w:t>
-            </w:r>
-          </w:p>
-        </w:tc>
-        <w:tc>
-          <w:tcPr>
-            <w:tcW w:w="2130" w:type="dxa"/>
-            <w:tcBorders>
-              <w:tl2br w:val="nil"/>
-              <w:tr2bl w:val="nil"/>
-            </w:tcBorders>
-          </w:tcPr>
-          <w:p>
-            <w:pPr>
-              <w:jc w:val="center"/>
-              <w:rPr>
-                <w:sz w:val="18"/>
-                <w:szCs w:val="18"/>
-              </w:rPr>
-            </w:pPr>
-            <w:r>
-              <w:rPr>
-                <w:rFonts w:hint="eastAsia"/>
-                <w:sz w:val="18"/>
-                <w:szCs w:val="18"/>
-              </w:rPr>
-              <w:t>...</w:t>
-            </w:r>
-          </w:p>
-        </w:tc>
-        <w:tc>
-          <w:tcPr>
-            <w:tcW w:w="2131" w:type="dxa"/>
-            <w:tcBorders>
-              <w:tl2br w:val="nil"/>
-              <w:tr2bl w:val="nil"/>
-            </w:tcBorders>
-          </w:tcPr>
-          <w:p>
-            <w:pPr>
-              <w:jc w:val="center"/>
-              <w:rPr>
-                <w:sz w:val="18"/>
-                <w:szCs w:val="18"/>
-              </w:rPr>
-            </w:pPr>
-            <w:r>
-              <w:rPr>
-                <w:rFonts w:hint="eastAsia"/>
-                <w:sz w:val="18"/>
-                <w:szCs w:val="18"/>
-              </w:rPr>
-              <w:t>...</w:t>
-            </w:r>
-          </w:p>
-        </w:tc>
-        <w:tc>
-          <w:tcPr>
-            <w:tcW w:w="2131" w:type="dxa"/>
-            <w:tcBorders>
-              <w:tl2br w:val="nil"/>
-              <w:tr2bl w:val="nil"/>
-            </w:tcBorders>
-          </w:tcPr>
-          <w:p>
-            <w:pPr>
-              <w:jc w:val="center"/>
-              <w:rPr>
-                <w:sz w:val="18"/>
-                <w:szCs w:val="18"/>
-              </w:rPr>
-            </w:pPr>
-            <w:r>
-              <w:rPr>
-                <w:rFonts w:hint="eastAsia"/>
-                <w:sz w:val="18"/>
-                <w:szCs w:val="18"/>
-              </w:rPr>
-              <w:t>...</w:t>
+                <w:rFonts w:hint="eastAsia"/>
+                <w:sz w:val="18"/>
+                <w:szCs w:val="18"/>
+              </w:rPr>
+            </w:pPr>
+            <w:r>
+              <w:rPr>
+                <w:rFonts w:hint="eastAsia"/>
+                <w:sz w:val="18"/>
+                <w:szCs w:val="18"/>
+              </w:rPr>
+              <w:t>正面、负面测试，测试是否成功删除二叉树</w:t>
             </w:r>
           </w:p>
         </w:tc>
@@ -2730,7 +2840,7 @@
         <w:rPr>
           <w:rFonts w:hint="eastAsia"/>
         </w:rPr>
-        <w:t>缺陷记录表（以顺序表结构为例）</w:t>
+        <w:t>缺陷记录表</w:t>
       </w:r>
     </w:p>
     <w:tbl>
@@ -2878,7 +2988,7 @@
                 <w:sz w:val="18"/>
                 <w:szCs w:val="18"/>
               </w:rPr>
-              <w:t>空表删除元素导致程序崩溃</w:t>
+              <w:t>使用空指针</w:t>
             </w:r>
           </w:p>
         </w:tc>
@@ -2956,15 +3066,6 @@
                 <w:szCs w:val="18"/>
               </w:rPr>
             </w:pPr>
-          </w:p>
-          <w:p>
-            <w:pPr>
-              <w:jc w:val="center"/>
-              <w:rPr>
-                <w:sz w:val="18"/>
-                <w:szCs w:val="18"/>
-              </w:rPr>
-            </w:pPr>
             <w:r>
               <w:rPr>
                 <w:rFonts w:hint="eastAsia"/>
@@ -2994,7 +3095,7 @@
                 <w:sz w:val="18"/>
                 <w:szCs w:val="18"/>
               </w:rPr>
-              <w:t>表中元素数量达到表容量后，插入元素不会自动扩充表容量</w:t>
+              <w:t>用指针作为参数无法做到形参实参行为一致</w:t>
             </w:r>
           </w:p>
         </w:tc>
@@ -3025,7 +3126,15 @@
                 <w:sz w:val="18"/>
                 <w:szCs w:val="18"/>
               </w:rPr>
-              <w:t>待修复</w:t>
+              <w:t>已</w:t>
+            </w:r>
+            <w:r>
+              <w:rPr>
+                <w:rFonts w:hint="eastAsia"/>
+                <w:sz w:val="18"/>
+                <w:szCs w:val="18"/>
+              </w:rPr>
+              <w:t>修复</w:t>
             </w:r>
           </w:p>
         </w:tc>
@@ -3035,126 +3144,20 @@
           </w:tcPr>
           <w:p>
             <w:pPr>
-              <w:ind w:firstLineChars="200" w:firstLine="360"/>
               <w:jc w:val="left"/>
               <w:rPr>
-                <w:sz w:val="18"/>
-                <w:szCs w:val="18"/>
-              </w:rPr>
-            </w:pPr>
-            <w:r>
-              <w:rPr>
-                <w:rFonts w:hint="eastAsia"/>
-                <w:sz w:val="18"/>
-                <w:szCs w:val="18"/>
-              </w:rPr>
-              <w:t>可采用</w:t>
-            </w:r>
-            <w:r>
-              <w:rPr>
-                <w:rFonts w:hint="eastAsia"/>
-                <w:sz w:val="18"/>
-                <w:szCs w:val="18"/>
-              </w:rPr>
-              <w:t>2</w:t>
-            </w:r>
-            <w:r>
-              <w:rPr>
-                <w:rFonts w:hint="eastAsia"/>
-                <w:sz w:val="18"/>
-                <w:szCs w:val="18"/>
-              </w:rPr>
-              <w:t>倍递增方式扩充空间</w:t>
-            </w:r>
-          </w:p>
-        </w:tc>
-      </w:tr>
-      <w:tr>
-        <w:tc>
-          <w:tcPr>
-            <w:tcW w:w="2130" w:type="dxa"/>
-          </w:tcPr>
-          <w:p>
-            <w:pPr>
-              <w:jc w:val="center"/>
-              <w:rPr>
-                <w:sz w:val="18"/>
-                <w:szCs w:val="18"/>
-              </w:rPr>
-            </w:pPr>
-            <w:r>
-              <w:rPr>
-                <w:rFonts w:hint="eastAsia"/>
-                <w:sz w:val="18"/>
-                <w:szCs w:val="18"/>
-              </w:rPr>
-              <w:t>...</w:t>
-            </w:r>
-          </w:p>
-        </w:tc>
-        <w:tc>
-          <w:tcPr>
-            <w:tcW w:w="2130" w:type="dxa"/>
-          </w:tcPr>
-          <w:p>
-            <w:pPr>
-              <w:jc w:val="center"/>
-              <w:rPr>
-                <w:sz w:val="18"/>
-                <w:szCs w:val="18"/>
-              </w:rPr>
-            </w:pPr>
-            <w:r>
-              <w:rPr>
-                <w:rFonts w:hint="eastAsia"/>
-                <w:sz w:val="18"/>
-                <w:szCs w:val="18"/>
-              </w:rPr>
-              <w:t>...</w:t>
-            </w:r>
-          </w:p>
-        </w:tc>
-        <w:tc>
-          <w:tcPr>
-            <w:tcW w:w="2131" w:type="dxa"/>
-          </w:tcPr>
-          <w:p>
-            <w:pPr>
-              <w:jc w:val="center"/>
-              <w:rPr>
-                <w:sz w:val="18"/>
-                <w:szCs w:val="18"/>
-              </w:rPr>
-            </w:pPr>
-            <w:r>
-              <w:rPr>
-                <w:rFonts w:hint="eastAsia"/>
-                <w:sz w:val="18"/>
-                <w:szCs w:val="18"/>
-              </w:rPr>
-              <w:t>...</w:t>
-            </w:r>
-          </w:p>
-        </w:tc>
-        <w:tc>
-          <w:tcPr>
-            <w:tcW w:w="2131" w:type="dxa"/>
-          </w:tcPr>
-          <w:p>
-            <w:pPr>
-              <w:jc w:val="center"/>
-              <w:rPr>
-                <w:sz w:val="18"/>
-                <w:szCs w:val="18"/>
-              </w:rPr>
-            </w:pPr>
-            <w:r>
-              <w:rPr>
-                <w:rFonts w:hint="eastAsia"/>
-                <w:sz w:val="18"/>
-                <w:szCs w:val="18"/>
-              </w:rPr>
-              <w:t>...</w:t>
+                <w:rFonts w:hint="eastAsia"/>
+                <w:sz w:val="18"/>
+                <w:szCs w:val="18"/>
+              </w:rPr>
+            </w:pPr>
+            <w:r>
+              <w:rPr>
+                <w:rFonts w:hint="eastAsia"/>
+                <w:sz w:val="18"/>
+                <w:szCs w:val="18"/>
+              </w:rPr>
+              <w:t>先给实参创建空间，再调用函数</w:t>
             </w:r>
           </w:p>
         </w:tc>
@@ -3179,7 +3182,7 @@
 </file>
 
 <file path=word/endnotes.xml><?xml version="1.0" encoding="utf-8"?>
-<w:endnotes xmlns:wpc="http://schemas.microsoft.com/office/word/2010/wordprocessingCanvas" xmlns:cx="http://schemas.microsoft.com/office/drawing/2014/chartex" xmlns:cx1="http://schemas.microsoft.com/office/drawing/2015/9/8/chartex" xmlns:mc="http://schemas.openxmlformats.org/markup-compatibility/2006" xmlns:o="urn:schemas-microsoft-com:office:office" xmlns:r="http://schemas.openxmlformats.org/officeDocument/2006/relationships" xmlns:m="http://schemas.openxmlformats.org/officeDocument/2006/math" xmlns:v="urn:schemas-microsoft-com:vml" xmlns:wp14="http://schemas.microsoft.com/office/word/2010/wordprocessingDrawing" xmlns:wp="http://schemas.openxmlformats.org/drawingml/2006/wordprocessingDrawing" xmlns:w10="urn:schemas-microsoft-com:office:word" xmlns:w="http://schemas.openxmlformats.org/wordprocessingml/2006/main" xmlns:w14="http://schemas.microsoft.com/office/word/2010/wordml" xmlns:w15="http://schemas.microsoft.com/office/word/2012/wordml" xmlns:w16se="http://schemas.microsoft.com/office/word/2015/wordml/symex" xmlns:wpg="http://schemas.microsoft.com/office/word/2010/wordprocessingGroup" xmlns:wpi="http://schemas.microsoft.com/office/word/2010/wordprocessingInk" xmlns:wne="http://schemas.microsoft.com/office/word/2006/wordml" xmlns:wps="http://schemas.microsoft.com/office/word/2010/wordprocessingShape" mc:Ignorable="w14 w15 w16se wp14">
+<w:endnotes xmlns:wpc="http://schemas.microsoft.com/office/word/2010/wordprocessingCanvas" xmlns:cx="http://schemas.microsoft.com/office/drawing/2014/chartex" xmlns:cx1="http://schemas.microsoft.com/office/drawing/2015/9/8/chartex" xmlns:cx2="http://schemas.microsoft.com/office/drawing/2015/10/21/chartex" xmlns:cx3="http://schemas.microsoft.com/office/drawing/2016/5/9/chartex" xmlns:cx4="http://schemas.microsoft.com/office/drawing/2016/5/10/chartex" xmlns:cx5="http://schemas.microsoft.com/office/drawing/2016/5/11/chartex" xmlns:cx6="http://schemas.microsoft.com/office/drawing/2016/5/12/chartex" xmlns:cx7="http://schemas.microsoft.com/office/drawing/2016/5/13/chartex" xmlns:cx8="http://schemas.microsoft.com/office/drawing/2016/5/14/chartex" xmlns:mc="http://schemas.openxmlformats.org/markup-compatibility/2006" xmlns:aink="http://schemas.microsoft.com/office/drawing/2016/ink" xmlns:am3d="http://schemas.microsoft.com/office/drawing/2017/model3d" xmlns:o="urn:schemas-microsoft-com:office:office" xmlns:r="http://schemas.openxmlformats.org/officeDocument/2006/relationships" xmlns:m="http://schemas.openxmlformats.org/officeDocument/2006/math" xmlns:v="urn:schemas-microsoft-com:vml" xmlns:wp14="http://schemas.microsoft.com/office/word/2010/wordprocessingDrawing" xmlns:wp="http://schemas.openxmlformats.org/drawingml/2006/wordprocessingDrawing" xmlns:w10="urn:schemas-microsoft-com:office:word" xmlns:w="http://schemas.openxmlformats.org/wordprocessingml/2006/main" xmlns:w14="http://schemas.microsoft.com/office/word/2010/wordml" xmlns:w15="http://schemas.microsoft.com/office/word/2012/wordml" xmlns:w16cid="http://schemas.microsoft.com/office/word/2016/wordml/cid" xmlns:w16se="http://schemas.microsoft.com/office/word/2015/wordml/symex" xmlns:wpg="http://schemas.microsoft.com/office/word/2010/wordprocessingGroup" xmlns:wpi="http://schemas.microsoft.com/office/word/2010/wordprocessingInk" xmlns:wne="http://schemas.microsoft.com/office/word/2006/wordml" xmlns:wps="http://schemas.microsoft.com/office/word/2010/wordprocessingShape" mc:Ignorable="w14 w15 w16se w16cid wp14">
   <w:endnote w:type="separator" w:id="-1">
     <w:p>
       <w:r>
@@ -3198,7 +3201,7 @@
 </file>
 
 <file path=word/footnotes.xml><?xml version="1.0" encoding="utf-8"?>
-<w:footnotes xmlns:wpc="http://schemas.microsoft.com/office/word/2010/wordprocessingCanvas" xmlns:cx="http://schemas.microsoft.com/office/drawing/2014/chartex" xmlns:cx1="http://schemas.microsoft.com/office/drawing/2015/9/8/chartex" xmlns:mc="http://schemas.openxmlformats.org/markup-compatibility/2006" xmlns:o="urn:schemas-microsoft-com:office:office" xmlns:r="http://schemas.openxmlformats.org/officeDocument/2006/relationships" xmlns:m="http://schemas.openxmlformats.org/officeDocument/2006/math" xmlns:v="urn:schemas-microsoft-com:vml" xmlns:wp14="http://schemas.microsoft.com/office/word/2010/wordprocessingDrawing" xmlns:wp="http://schemas.openxmlformats.org/drawingml/2006/wordprocessingDrawing" xmlns:w10="urn:schemas-microsoft-com:office:word" xmlns:w="http://schemas.openxmlformats.org/wordprocessingml/2006/main" xmlns:w14="http://schemas.microsoft.com/office/word/2010/wordml" xmlns:w15="http://schemas.microsoft.com/office/word/2012/wordml" xmlns:w16se="http://schemas.microsoft.com/office/word/2015/wordml/symex" xmlns:wpg="http://schemas.microsoft.com/office/word/2010/wordprocessingGroup" xmlns:wpi="http://schemas.microsoft.com/office/word/2010/wordprocessingInk" xmlns:wne="http://schemas.microsoft.com/office/word/2006/wordml" xmlns:wps="http://schemas.microsoft.com/office/word/2010/wordprocessingShape" mc:Ignorable="w14 w15 w16se wp14">
+<w:footnotes xmlns:wpc="http://schemas.microsoft.com/office/word/2010/wordprocessingCanvas" xmlns:cx="http://schemas.microsoft.com/office/drawing/2014/chartex" xmlns:cx1="http://schemas.microsoft.com/office/drawing/2015/9/8/chartex" xmlns:cx2="http://schemas.microsoft.com/office/drawing/2015/10/21/chartex" xmlns:cx3="http://schemas.microsoft.com/office/drawing/2016/5/9/chartex" xmlns:cx4="http://schemas.microsoft.com/office/drawing/2016/5/10/chartex" xmlns:cx5="http://schemas.microsoft.com/office/drawing/2016/5/11/chartex" xmlns:cx6="http://schemas.microsoft.com/office/drawing/2016/5/12/chartex" xmlns:cx7="http://schemas.microsoft.com/office/drawing/2016/5/13/chartex" xmlns:cx8="http://schemas.microsoft.com/office/drawing/2016/5/14/chartex" xmlns:mc="http://schemas.openxmlformats.org/markup-compatibility/2006" xmlns:aink="http://schemas.microsoft.com/office/drawing/2016/ink" xmlns:am3d="http://schemas.microsoft.com/office/drawing/2017/model3d" xmlns:o="urn:schemas-microsoft-com:office:office" xmlns:r="http://schemas.openxmlformats.org/officeDocument/2006/relationships" xmlns:m="http://schemas.openxmlformats.org/officeDocument/2006/math" xmlns:v="urn:schemas-microsoft-com:vml" xmlns:wp14="http://schemas.microsoft.com/office/word/2010/wordprocessingDrawing" xmlns:wp="http://schemas.openxmlformats.org/drawingml/2006/wordprocessingDrawing" xmlns:w10="urn:schemas-microsoft-com:office:word" xmlns:w="http://schemas.openxmlformats.org/wordprocessingml/2006/main" xmlns:w14="http://schemas.microsoft.com/office/word/2010/wordml" xmlns:w15="http://schemas.microsoft.com/office/word/2012/wordml" xmlns:w16cid="http://schemas.microsoft.com/office/word/2016/wordml/cid" xmlns:w16se="http://schemas.microsoft.com/office/word/2015/wordml/symex" xmlns:wpg="http://schemas.microsoft.com/office/word/2010/wordprocessingGroup" xmlns:wpi="http://schemas.microsoft.com/office/word/2010/wordprocessingInk" xmlns:wne="http://schemas.microsoft.com/office/word/2006/wordml" xmlns:wps="http://schemas.microsoft.com/office/word/2010/wordprocessingShape" mc:Ignorable="w14 w15 w16se w16cid wp14">
   <w:footnote w:type="separator" w:id="-1">
     <w:p>
       <w:r>
@@ -3217,8 +3220,97 @@
 </file>
 
 <file path=word/numbering.xml><?xml version="1.0" encoding="utf-8"?>
-<w:numbering xmlns:wpc="http://schemas.microsoft.com/office/word/2010/wordprocessingCanvas" xmlns:cx="http://schemas.microsoft.com/office/drawing/2014/chartex" xmlns:cx1="http://schemas.microsoft.com/office/drawing/2015/9/8/chartex" xmlns:mc="http://schemas.openxmlformats.org/markup-compatibility/2006" xmlns:o="urn:schemas-microsoft-com:office:office" xmlns:r="http://schemas.openxmlformats.org/officeDocument/2006/relationships" xmlns:m="http://schemas.openxmlformats.org/officeDocument/2006/math" xmlns:v="urn:schemas-microsoft-com:vml" xmlns:wp14="http://schemas.microsoft.com/office/word/2010/wordprocessingDrawing" xmlns:wp="http://schemas.openxmlformats.org/drawingml/2006/wordprocessingDrawing" xmlns:w10="urn:schemas-microsoft-com:office:word" xmlns:w="http://schemas.openxmlformats.org/wordprocessingml/2006/main" xmlns:w14="http://schemas.microsoft.com/office/word/2010/wordml" xmlns:w15="http://schemas.microsoft.com/office/word/2012/wordml" xmlns:w16se="http://schemas.microsoft.com/office/word/2015/wordml/symex" xmlns:wpg="http://schemas.microsoft.com/office/word/2010/wordprocessingGroup" xmlns:wpi="http://schemas.microsoft.com/office/word/2010/wordprocessingInk" xmlns:wne="http://schemas.microsoft.com/office/word/2006/wordml" xmlns:wps="http://schemas.microsoft.com/office/word/2010/wordprocessingShape" mc:Ignorable="w14 w15 w16se wp14">
+<w:numbering xmlns:wpc="http://schemas.microsoft.com/office/word/2010/wordprocessingCanvas" xmlns:cx="http://schemas.microsoft.com/office/drawing/2014/chartex" xmlns:cx1="http://schemas.microsoft.com/office/drawing/2015/9/8/chartex" xmlns:cx2="http://schemas.microsoft.com/office/drawing/2015/10/21/chartex" xmlns:cx3="http://schemas.microsoft.com/office/drawing/2016/5/9/chartex" xmlns:cx4="http://schemas.microsoft.com/office/drawing/2016/5/10/chartex" xmlns:cx5="http://schemas.microsoft.com/office/drawing/2016/5/11/chartex" xmlns:cx6="http://schemas.microsoft.com/office/drawing/2016/5/12/chartex" xmlns:cx7="http://schemas.microsoft.com/office/drawing/2016/5/13/chartex" xmlns:cx8="http://schemas.microsoft.com/office/drawing/2016/5/14/chartex" xmlns:mc="http://schemas.openxmlformats.org/markup-compatibility/2006" xmlns:aink="http://schemas.microsoft.com/office/drawing/2016/ink" xmlns:am3d="http://schemas.microsoft.com/office/drawing/2017/model3d" xmlns:o="urn:schemas-microsoft-com:office:office" xmlns:r="http://schemas.openxmlformats.org/officeDocument/2006/relationships" xmlns:m="http://schemas.openxmlformats.org/officeDocument/2006/math" xmlns:v="urn:schemas-microsoft-com:vml" xmlns:wp14="http://schemas.microsoft.com/office/word/2010/wordprocessingDrawing" xmlns:wp="http://schemas.openxmlformats.org/drawingml/2006/wordprocessingDrawing" xmlns:w10="urn:schemas-microsoft-com:office:word" xmlns:w="http://schemas.openxmlformats.org/wordprocessingml/2006/main" xmlns:w14="http://schemas.microsoft.com/office/word/2010/wordml" xmlns:w15="http://schemas.microsoft.com/office/word/2012/wordml" xmlns:w16cid="http://schemas.microsoft.com/office/word/2016/wordml/cid" xmlns:w16se="http://schemas.microsoft.com/office/word/2015/wordml/symex" xmlns:wpg="http://schemas.microsoft.com/office/word/2010/wordprocessingGroup" xmlns:wpi="http://schemas.microsoft.com/office/word/2010/wordprocessingInk" xmlns:wne="http://schemas.microsoft.com/office/word/2006/wordml" xmlns:wps="http://schemas.microsoft.com/office/word/2010/wordprocessingShape" mc:Ignorable="w14 w15 w16se w16cid wp14">
   <w:abstractNum w:abstractNumId="0" w15:restartNumberingAfterBreak="0">
+    <w:nsid w:val="16394044"/>
+    <w:multiLevelType w:val="hybridMultilevel"/>
+    <w:tmpl w:val="98BA900A"/>
+    <w:lvl w:ilvl="0" w:tplc="49E0AC58">
+      <w:start w:val="1"/>
+      <w:numFmt w:val="decimal"/>
+      <w:lvlText w:val="%1、"/>
+      <w:lvlJc w:val="left"/>
+      <w:pPr>
+        <w:ind w:left="360" w:hanging="360"/>
+      </w:pPr>
+      <w:rPr>
+        <w:rFonts w:asciiTheme="minorHAnsi" w:eastAsiaTheme="minorEastAsia" w:hAnsiTheme="minorHAnsi" w:cstheme="minorBidi"/>
+      </w:rPr>
+    </w:lvl>
+    <w:lvl w:ilvl="1" w:tplc="04090019" w:tentative="1">
+      <w:start w:val="1"/>
+      <w:numFmt w:val="lowerLetter"/>
+      <w:lvlText w:val="%2)"/>
+      <w:lvlJc w:val="left"/>
+      <w:pPr>
+        <w:ind w:left="840" w:hanging="420"/>
+      </w:pPr>
+    </w:lvl>
+    <w:lvl w:ilvl="2" w:tplc="0409001B" w:tentative="1">
+      <w:start w:val="1"/>
+      <w:numFmt w:val="lowerRoman"/>
+      <w:lvlText w:val="%3."/>
+      <w:lvlJc w:val="right"/>
+      <w:pPr>
+        <w:ind w:left="1260" w:hanging="420"/>
+      </w:pPr>
+    </w:lvl>
+    <w:lvl w:ilvl="3" w:tplc="0409000F" w:tentative="1">
+      <w:start w:val="1"/>
+      <w:numFmt w:val="decimal"/>
+      <w:lvlText w:val="%4."/>
+      <w:lvlJc w:val="left"/>
+      <w:pPr>
+        <w:ind w:left="1680" w:hanging="420"/>
+      </w:pPr>
+    </w:lvl>
+    <w:lvl w:ilvl="4" w:tplc="04090019" w:tentative="1">
+      <w:start w:val="1"/>
+      <w:numFmt w:val="lowerLetter"/>
+      <w:lvlText w:val="%5)"/>
+      <w:lvlJc w:val="left"/>
+      <w:pPr>
+        <w:ind w:left="2100" w:hanging="420"/>
+      </w:pPr>
+    </w:lvl>
+    <w:lvl w:ilvl="5" w:tplc="0409001B" w:tentative="1">
+      <w:start w:val="1"/>
+      <w:numFmt w:val="lowerRoman"/>
+      <w:lvlText w:val="%6."/>
+      <w:lvlJc w:val="right"/>
+      <w:pPr>
+        <w:ind w:left="2520" w:hanging="420"/>
+      </w:pPr>
+    </w:lvl>
+    <w:lvl w:ilvl="6" w:tplc="0409000F" w:tentative="1">
+      <w:start w:val="1"/>
+      <w:numFmt w:val="decimal"/>
+      <w:lvlText w:val="%7."/>
+      <w:lvlJc w:val="left"/>
+      <w:pPr>
+        <w:ind w:left="2940" w:hanging="420"/>
+      </w:pPr>
+    </w:lvl>
+    <w:lvl w:ilvl="7" w:tplc="04090019" w:tentative="1">
+      <w:start w:val="1"/>
+      <w:numFmt w:val="lowerLetter"/>
+      <w:lvlText w:val="%8)"/>
+      <w:lvlJc w:val="left"/>
+      <w:pPr>
+        <w:ind w:left="3360" w:hanging="420"/>
+      </w:pPr>
+    </w:lvl>
+    <w:lvl w:ilvl="8" w:tplc="0409001B" w:tentative="1">
+      <w:start w:val="1"/>
+      <w:numFmt w:val="lowerRoman"/>
+      <w:lvlText w:val="%9."/>
+      <w:lvlJc w:val="right"/>
+      <w:pPr>
+        <w:ind w:left="3780" w:hanging="420"/>
+      </w:pPr>
+    </w:lvl>
+  </w:abstractNum>
+  <w:abstractNum w:abstractNumId="1" w15:restartNumberingAfterBreak="0">
     <w:nsid w:val="28865CC6"/>
     <w:multiLevelType w:val="hybridMultilevel"/>
     <w:tmpl w:val="05CCC504"/>
@@ -3307,7 +3399,7 @@
       </w:pPr>
     </w:lvl>
   </w:abstractNum>
-  <w:abstractNum w:abstractNumId="1" w15:restartNumberingAfterBreak="0">
+  <w:abstractNum w:abstractNumId="2" w15:restartNumberingAfterBreak="0">
     <w:nsid w:val="391047FA"/>
     <w:multiLevelType w:val="hybridMultilevel"/>
     <w:tmpl w:val="ACCCB80E"/>
@@ -3396,7 +3488,7 @@
       </w:pPr>
     </w:lvl>
   </w:abstractNum>
-  <w:abstractNum w:abstractNumId="2" w15:restartNumberingAfterBreak="0">
+  <w:abstractNum w:abstractNumId="3" w15:restartNumberingAfterBreak="0">
     <w:nsid w:val="59F6E0F0"/>
     <w:multiLevelType w:val="singleLevel"/>
     <w:tmpl w:val="59F6E0F0"/>
@@ -3412,7 +3504,7 @@
       </w:pPr>
     </w:lvl>
   </w:abstractNum>
-  <w:abstractNum w:abstractNumId="3" w15:restartNumberingAfterBreak="0">
+  <w:abstractNum w:abstractNumId="4" w15:restartNumberingAfterBreak="0">
     <w:nsid w:val="59F6E2D2"/>
     <w:multiLevelType w:val="singleLevel"/>
     <w:tmpl w:val="59F6E2D2"/>
@@ -3428,7 +3520,7 @@
       </w:pPr>
     </w:lvl>
   </w:abstractNum>
-  <w:abstractNum w:abstractNumId="4" w15:restartNumberingAfterBreak="0">
+  <w:abstractNum w:abstractNumId="5" w15:restartNumberingAfterBreak="0">
     <w:nsid w:val="5C8C2CE7"/>
     <w:multiLevelType w:val="hybridMultilevel"/>
     <w:tmpl w:val="F048B750"/>
@@ -3517,7 +3609,7 @@
       </w:pPr>
     </w:lvl>
   </w:abstractNum>
-  <w:abstractNum w:abstractNumId="5" w15:restartNumberingAfterBreak="0">
+  <w:abstractNum w:abstractNumId="6" w15:restartNumberingAfterBreak="0">
     <w:nsid w:val="6ABB4759"/>
     <w:multiLevelType w:val="hybridMultilevel"/>
     <w:tmpl w:val="63E84722"/>
@@ -3607,28 +3699,31 @@
     </w:lvl>
   </w:abstractNum>
   <w:num w:numId="1">
+    <w:abstractNumId w:val="3"/>
+  </w:num>
+  <w:num w:numId="2">
+    <w:abstractNumId w:val="4"/>
+  </w:num>
+  <w:num w:numId="3">
+    <w:abstractNumId w:val="1"/>
+  </w:num>
+  <w:num w:numId="4">
     <w:abstractNumId w:val="2"/>
   </w:num>
-  <w:num w:numId="2">
-    <w:abstractNumId w:val="3"/>
+  <w:num w:numId="5">
+    <w:abstractNumId w:val="6"/>
   </w:num>
-  <w:num w:numId="3">
-    <w:abstractNumId w:val="0"/>
-  </w:num>
-  <w:num w:numId="4">
-    <w:abstractNumId w:val="1"/>
-  </w:num>
-  <w:num w:numId="5">
+  <w:num w:numId="6">
     <w:abstractNumId w:val="5"/>
   </w:num>
-  <w:num w:numId="6">
-    <w:abstractNumId w:val="4"/>
+  <w:num w:numId="7">
+    <w:abstractNumId w:val="0"/>
   </w:num>
 </w:numbering>
 </file>
 
 <file path=word/styles.xml><?xml version="1.0" encoding="utf-8"?>
-<w:styles xmlns:mc="http://schemas.openxmlformats.org/markup-compatibility/2006" xmlns:r="http://schemas.openxmlformats.org/officeDocument/2006/relationships" xmlns:w="http://schemas.openxmlformats.org/wordprocessingml/2006/main" xmlns:w14="http://schemas.microsoft.com/office/word/2010/wordml" xmlns:w15="http://schemas.microsoft.com/office/word/2012/wordml" xmlns:w16se="http://schemas.microsoft.com/office/word/2015/wordml/symex" mc:Ignorable="w14 w15 w16se">
+<w:styles xmlns:mc="http://schemas.openxmlformats.org/markup-compatibility/2006" xmlns:r="http://schemas.openxmlformats.org/officeDocument/2006/relationships" xmlns:w="http://schemas.openxmlformats.org/wordprocessingml/2006/main" xmlns:w14="http://schemas.microsoft.com/office/word/2010/wordml" xmlns:w15="http://schemas.microsoft.com/office/word/2012/wordml" xmlns:w16cid="http://schemas.microsoft.com/office/word/2016/wordml/cid" xmlns:w16se="http://schemas.microsoft.com/office/word/2015/wordml/symex" mc:Ignorable="w14 w15 w16se w16cid">
   <w:docDefaults>
     <w:rPrDefault>
       <w:rPr>
@@ -3638,7 +3733,7 @@
     </w:rPrDefault>
     <w:pPrDefault/>
   </w:docDefaults>
-  <w:latentStyles w:defLockedState="0" w:defUIPriority="0" w:defSemiHidden="0" w:defUnhideWhenUsed="0" w:defQFormat="0" w:count="371">
+  <w:latentStyles w:defLockedState="0" w:defUIPriority="0" w:defSemiHidden="0" w:defUnhideWhenUsed="0" w:defQFormat="0" w:count="375">
     <w:lsdException w:name="Normal" w:qFormat="1"/>
     <w:lsdException w:name="heading 1" w:qFormat="1"/>
     <w:lsdException w:name="heading 2" w:semiHidden="1" w:unhideWhenUsed="1" w:qFormat="1"/>
@@ -3657,7 +3752,7 @@
     <w:lsdException w:name="Emphasis" w:qFormat="1"/>
     <w:lsdException w:name="HTML Top of Form" w:semiHidden="1" w:uiPriority="99" w:unhideWhenUsed="1"/>
     <w:lsdException w:name="HTML Bottom of Form" w:semiHidden="1" w:uiPriority="99" w:unhideWhenUsed="1"/>
-    <w:lsdException w:name="HTML Preformatted" w:uiPriority="99"/>
+    <w:lsdException w:name="HTML Preformatted" w:semiHidden="1" w:uiPriority="99" w:unhideWhenUsed="1"/>
     <w:lsdException w:name="Normal Table" w:semiHidden="1" w:unhideWhenUsed="1"/>
     <w:lsdException w:name="No List" w:semiHidden="1" w:uiPriority="99" w:unhideWhenUsed="1"/>
     <w:lsdException w:name="Outline List 1" w:semiHidden="1" w:uiPriority="99" w:unhideWhenUsed="1"/>
@@ -3922,6 +4017,10 @@
     <w:lsdException w:name="List Table 5 Dark Accent 6" w:uiPriority="50"/>
     <w:lsdException w:name="List Table 6 Colorful Accent 6" w:uiPriority="51"/>
     <w:lsdException w:name="List Table 7 Colorful Accent 6" w:uiPriority="52"/>
+    <w:lsdException w:name="Mention" w:semiHidden="1" w:uiPriority="99" w:unhideWhenUsed="1"/>
+    <w:lsdException w:name="Smart Hyperlink" w:semiHidden="1" w:uiPriority="99" w:unhideWhenUsed="1"/>
+    <w:lsdException w:name="Hashtag" w:semiHidden="1" w:uiPriority="99" w:unhideWhenUsed="1"/>
+    <w:lsdException w:name="Unresolved Mention" w:semiHidden="1" w:uiPriority="99" w:unhideWhenUsed="1"/>
   </w:latentStyles>
   <w:style w:type="paragraph" w:default="1" w:styleId="a">
     <w:name w:val="Normal"/>

--- a/hk/二叉树结点值之和最大/数据结构课程设计实验报告-树.docx
+++ b/hk/二叉树结点值之和最大/数据结构课程设计实验报告-树.docx
@@ -112,8 +112,10 @@
         <w:rPr>
           <w:rFonts w:hint="eastAsia"/>
         </w:rPr>
-        <w:t>一</w:t>
-      </w:r>
+        <w:t>三</w:t>
+      </w:r>
+      <w:bookmarkStart w:id="0" w:name="_GoBack"/>
+      <w:bookmarkEnd w:id="0"/>
       <w:r>
         <w:rPr>
           <w:rFonts w:hint="eastAsia"/>
@@ -242,16 +244,16 @@
         </w:rPr>
         <w:t>如：输入序列</w:t>
       </w:r>
-      <w:bookmarkStart w:id="0" w:name="OLE_LINK15"/>
-      <w:bookmarkStart w:id="1" w:name="OLE_LINK16"/>
+      <w:bookmarkStart w:id="1" w:name="OLE_LINK15"/>
+      <w:bookmarkStart w:id="2" w:name="OLE_LINK16"/>
       <w:r>
         <w:rPr>
           <w:rFonts w:hint="eastAsia"/>
         </w:rPr>
         <w:t>3 2 0 3 0 0 3 0 1 0 0</w:t>
       </w:r>
-      <w:bookmarkEnd w:id="0"/>
       <w:bookmarkEnd w:id="1"/>
+      <w:bookmarkEnd w:id="2"/>
       <w:r>
         <w:rPr>
           <w:rFonts w:hint="eastAsia"/>
@@ -1308,19 +1310,10 @@
         <w:jc w:val="center"/>
       </w:pPr>
     </w:p>
-    <w:p>
-      <w:pPr>
-        <w:rPr>
-          <w:rFonts w:hint="eastAsia"/>
-        </w:rPr>
-      </w:pPr>
-    </w:p>
+    <w:p/>
     <w:p>
       <w:pPr>
         <w:jc w:val="center"/>
-        <w:rPr>
-          <w:rFonts w:hint="eastAsia"/>
-        </w:rPr>
       </w:pPr>
     </w:p>
     <w:p>
@@ -1613,7 +1606,6 @@
             <w:pPr>
               <w:jc w:val="center"/>
               <w:rPr>
-                <w:rFonts w:hint="eastAsia"/>
                 <w:sz w:val="18"/>
                 <w:szCs w:val="18"/>
               </w:rPr>
@@ -2038,7 +2030,6 @@
               <w:ind w:firstLineChars="200" w:firstLine="360"/>
               <w:jc w:val="left"/>
               <w:rPr>
-                <w:rFonts w:hint="eastAsia"/>
                 <w:sz w:val="18"/>
                 <w:szCs w:val="18"/>
               </w:rPr>
@@ -2081,7 +2072,6 @@
             <w:pPr>
               <w:jc w:val="center"/>
               <w:rPr>
-                <w:rFonts w:hint="eastAsia"/>
                 <w:sz w:val="18"/>
                 <w:szCs w:val="18"/>
               </w:rPr>
@@ -2108,7 +2098,6 @@
             <w:pPr>
               <w:jc w:val="center"/>
               <w:rPr>
-                <w:rFonts w:hint="eastAsia"/>
                 <w:sz w:val="18"/>
                 <w:szCs w:val="18"/>
               </w:rPr>
@@ -2121,8 +2110,6 @@
               </w:rPr>
               <w:t>递归删除创建的树结点</w:t>
             </w:r>
-            <w:bookmarkStart w:id="2" w:name="_GoBack"/>
-            <w:bookmarkEnd w:id="2"/>
           </w:p>
         </w:tc>
       </w:tr>
@@ -2154,9 +2141,6 @@
       <w:pPr>
         <w:widowControl/>
         <w:jc w:val="left"/>
-        <w:rPr>
-          <w:rFonts w:hint="eastAsia"/>
-        </w:rPr>
       </w:pPr>
     </w:p>
     <w:p>
@@ -2431,7 +2415,6 @@
             <w:pPr>
               <w:jc w:val="left"/>
               <w:rPr>
-                <w:rFonts w:hint="eastAsia"/>
                 <w:sz w:val="18"/>
                 <w:szCs w:val="18"/>
               </w:rPr>
@@ -2608,7 +2591,6 @@
             <w:pPr>
               <w:jc w:val="left"/>
               <w:rPr>
-                <w:rFonts w:hint="eastAsia"/>
                 <w:sz w:val="18"/>
                 <w:szCs w:val="18"/>
               </w:rPr>
@@ -2642,7 +2624,6 @@
             <w:pPr>
               <w:jc w:val="left"/>
               <w:rPr>
-                <w:rFonts w:hint="eastAsia"/>
                 <w:sz w:val="18"/>
                 <w:szCs w:val="18"/>
               </w:rPr>
@@ -2703,7 +2684,6 @@
               </w:tabs>
               <w:jc w:val="center"/>
               <w:rPr>
-                <w:rFonts w:hint="eastAsia"/>
                 <w:sz w:val="18"/>
                 <w:szCs w:val="18"/>
               </w:rPr>
@@ -2756,7 +2736,6 @@
               <w:ind w:firstLineChars="200" w:firstLine="360"/>
               <w:jc w:val="left"/>
               <w:rPr>
-                <w:rFonts w:hint="eastAsia"/>
                 <w:sz w:val="18"/>
                 <w:szCs w:val="18"/>
               </w:rPr>
@@ -2790,7 +2769,6 @@
             <w:pPr>
               <w:jc w:val="left"/>
               <w:rPr>
-                <w:rFonts w:hint="eastAsia"/>
                 <w:sz w:val="18"/>
                 <w:szCs w:val="18"/>
               </w:rPr>
@@ -3146,7 +3124,6 @@
             <w:pPr>
               <w:jc w:val="left"/>
               <w:rPr>
-                <w:rFonts w:hint="eastAsia"/>
                 <w:sz w:val="18"/>
                 <w:szCs w:val="18"/>
               </w:rPr>

--- a/hk/二叉树结点值之和最大/数据结构课程设计实验报告-树.docx
+++ b/hk/二叉树结点值之和最大/数据结构课程设计实验报告-树.docx
@@ -114,8 +114,6 @@
         </w:rPr>
         <w:t>三</w:t>
       </w:r>
-      <w:bookmarkStart w:id="0" w:name="_GoBack"/>
-      <w:bookmarkEnd w:id="0"/>
       <w:r>
         <w:rPr>
           <w:rFonts w:hint="eastAsia"/>
@@ -244,16 +242,16 @@
         </w:rPr>
         <w:t>如：输入序列</w:t>
       </w:r>
-      <w:bookmarkStart w:id="1" w:name="OLE_LINK15"/>
-      <w:bookmarkStart w:id="2" w:name="OLE_LINK16"/>
+      <w:bookmarkStart w:id="0" w:name="OLE_LINK15"/>
+      <w:bookmarkStart w:id="1" w:name="OLE_LINK16"/>
       <w:r>
         <w:rPr>
           <w:rFonts w:hint="eastAsia"/>
         </w:rPr>
         <w:t>3 2 0 3 0 0 3 0 1 0 0</w:t>
       </w:r>
+      <w:bookmarkEnd w:id="0"/>
       <w:bookmarkEnd w:id="1"/>
-      <w:bookmarkEnd w:id="2"/>
       <w:r>
         <w:rPr>
           <w:rFonts w:hint="eastAsia"/>
@@ -3147,6 +3145,1049 @@
       <w:r>
         <w:tab/>
       </w:r>
+    </w:p>
+    <w:p>
+      <w:r>
+        <w:rPr>
+          <w:rFonts w:hint="eastAsia"/>
+        </w:rPr>
+        <w:lastRenderedPageBreak/>
+        <w:t>代码：</w:t>
+      </w:r>
+    </w:p>
+    <w:p>
+      <w:r>
+        <w:t>#include &lt;stdio.h&gt;</w:t>
+      </w:r>
+    </w:p>
+    <w:p>
+      <w:r>
+        <w:t>#include &lt;string.h&gt;</w:t>
+      </w:r>
+    </w:p>
+    <w:p>
+      <w:r>
+        <w:t>#include &lt;ctype.h&gt;</w:t>
+      </w:r>
+    </w:p>
+    <w:p>
+      <w:r>
+        <w:t>#include &lt;math.h&gt;</w:t>
+      </w:r>
+    </w:p>
+    <w:p>
+      <w:r>
+        <w:t>#include &lt;stdlib.h&gt;</w:t>
+      </w:r>
+    </w:p>
+    <w:p>
+      <w:r>
+        <w:t>typedef long long ll;</w:t>
+      </w:r>
+    </w:p>
+    <w:p>
+      <w:r>
+        <w:t>typedef unsigned long long ull;</w:t>
+      </w:r>
+    </w:p>
+    <w:p>
+      <w:r>
+        <w:t>#define foR for</w:t>
+      </w:r>
+    </w:p>
+    <w:p>
+      <w:r>
+        <w:t>#define for9 for</w:t>
+      </w:r>
+    </w:p>
+    <w:p>
+      <w:r>
+        <w:t>#define retunr return</w:t>
+      </w:r>
+    </w:p>
+    <w:p>
+      <w:r>
+        <w:t>#define reutrn return</w:t>
+      </w:r>
+    </w:p>
+    <w:p>
+      <w:r>
+        <w:t>#define reutnr return</w:t>
+      </w:r>
+    </w:p>
+    <w:p>
+      <w:r>
+        <w:t>const int inf = (1 &lt;&lt; 31) - 1;</w:t>
+      </w:r>
+    </w:p>
+    <w:p>
+      <w:r>
+        <w:t>const ll INF = (1ll &lt;&lt; 63) - 1;</w:t>
+      </w:r>
+    </w:p>
+    <w:p>
+      <w:r>
+        <w:t>const int maxn = 1000000 + 100;</w:t>
+      </w:r>
+    </w:p>
+    <w:p>
+      <w:r>
+        <w:t>int N;</w:t>
+      </w:r>
+    </w:p>
+    <w:p>
+      <w:r>
+        <w:t>struct TreeNode</w:t>
+      </w:r>
+    </w:p>
+    <w:p>
+      <w:r>
+        <w:t>{</w:t>
+      </w:r>
+    </w:p>
+    <w:p>
+      <w:r>
+        <w:tab/>
+        <w:t>int val;</w:t>
+      </w:r>
+    </w:p>
+    <w:p>
+      <w:r>
+        <w:tab/>
+        <w:t>int sum;</w:t>
+      </w:r>
+    </w:p>
+    <w:p>
+      <w:r>
+        <w:tab/>
+        <w:t>struct TreeNode* left;</w:t>
+      </w:r>
+    </w:p>
+    <w:p>
+      <w:r>
+        <w:tab/>
+        <w:t>struct TreeNode* right;</w:t>
+      </w:r>
+    </w:p>
+    <w:p>
+      <w:r>
+        <w:t>};</w:t>
+      </w:r>
+    </w:p>
+    <w:p>
+      <w:r>
+        <w:t>TreeNode* NewNode()</w:t>
+      </w:r>
+    </w:p>
+    <w:p>
+      <w:r>
+        <w:t>{</w:t>
+      </w:r>
+    </w:p>
+    <w:p>
+      <w:r>
+        <w:tab/>
+        <w:t>TreeNode* root = (TreeNode*)malloc(sizeof(TreeNode));</w:t>
+      </w:r>
+    </w:p>
+    <w:p>
+      <w:r>
+        <w:tab/>
+        <w:t>if (!root)</w:t>
+      </w:r>
+    </w:p>
+    <w:p>
+      <w:r>
+        <w:tab/>
+      </w:r>
+      <w:r>
+        <w:tab/>
+        <w:t>return 0;</w:t>
+      </w:r>
+    </w:p>
+    <w:p>
+      <w:r>
+        <w:tab/>
+        <w:t>root-&gt;left = NULL;</w:t>
+      </w:r>
+    </w:p>
+    <w:p>
+      <w:r>
+        <w:tab/>
+        <w:t>root-&gt;right = NULL;</w:t>
+      </w:r>
+    </w:p>
+    <w:p>
+      <w:r>
+        <w:tab/>
+        <w:t>root-&gt;val = 0;</w:t>
+      </w:r>
+    </w:p>
+    <w:p>
+      <w:r>
+        <w:tab/>
+        <w:t>root-&gt;sum = 0;</w:t>
+      </w:r>
+    </w:p>
+    <w:p>
+      <w:r>
+        <w:tab/>
+        <w:t>return root;</w:t>
+      </w:r>
+    </w:p>
+    <w:p>
+      <w:r>
+        <w:t>}</w:t>
+      </w:r>
+    </w:p>
+    <w:p>
+      <w:r>
+        <w:t>void Pushup(struct TreeNode* root)</w:t>
+      </w:r>
+    </w:p>
+    <w:p>
+      <w:r>
+        <w:t>{</w:t>
+      </w:r>
+    </w:p>
+    <w:p>
+      <w:r>
+        <w:tab/>
+        <w:t>int Max = (root)-&gt;val;</w:t>
+      </w:r>
+    </w:p>
+    <w:p>
+      <w:r>
+        <w:tab/>
+        <w:t>int LeftSum = (root)-&gt;left-&gt;sum;</w:t>
+      </w:r>
+    </w:p>
+    <w:p>
+      <w:r>
+        <w:tab/>
+        <w:t>int RightSum = (root)-&gt;right-&gt;sum;</w:t>
+      </w:r>
+    </w:p>
+    <w:p>
+      <w:r>
+        <w:tab/>
+        <w:t>int TempSum = (root)-&gt;val;</w:t>
+      </w:r>
+    </w:p>
+    <w:p>
+      <w:r>
+        <w:tab/>
+        <w:t>if (Max &lt; LeftSum + RightSum)</w:t>
+      </w:r>
+    </w:p>
+    <w:p>
+      <w:r>
+        <w:tab/>
+      </w:r>
+      <w:r>
+        <w:tab/>
+        <w:t>Max = LeftSum + RightSum;</w:t>
+      </w:r>
+    </w:p>
+    <w:p>
+      <w:r>
+        <w:tab/>
+        <w:t>if ((root)-&gt;left-&gt;val)</w:t>
+      </w:r>
+    </w:p>
+    <w:p>
+      <w:r>
+        <w:lastRenderedPageBreak/>
+        <w:tab/>
+        <w:t>{</w:t>
+      </w:r>
+    </w:p>
+    <w:p>
+      <w:r>
+        <w:tab/>
+      </w:r>
+      <w:r>
+        <w:tab/>
+        <w:t>TempSum += (root)-&gt;left-&gt;left-&gt;sum;</w:t>
+      </w:r>
+    </w:p>
+    <w:p>
+      <w:r>
+        <w:tab/>
+      </w:r>
+      <w:r>
+        <w:tab/>
+        <w:t>TempSum += (root)-&gt;left-&gt;right-&gt;sum;</w:t>
+      </w:r>
+    </w:p>
+    <w:p>
+      <w:r>
+        <w:tab/>
+        <w:t>}</w:t>
+      </w:r>
+    </w:p>
+    <w:p>
+      <w:r>
+        <w:tab/>
+        <w:t>if ((root)-&gt;right-&gt;val)</w:t>
+      </w:r>
+    </w:p>
+    <w:p>
+      <w:r>
+        <w:tab/>
+        <w:t>{</w:t>
+      </w:r>
+    </w:p>
+    <w:p>
+      <w:r>
+        <w:tab/>
+      </w:r>
+      <w:r>
+        <w:tab/>
+        <w:t>TempSum += (root)-&gt;right-&gt;left-&gt;sum;</w:t>
+      </w:r>
+    </w:p>
+    <w:p>
+      <w:r>
+        <w:tab/>
+      </w:r>
+      <w:r>
+        <w:tab/>
+        <w:t>TempSum += (root)-&gt;right-&gt;right-&gt;sum;</w:t>
+      </w:r>
+    </w:p>
+    <w:p>
+      <w:r>
+        <w:tab/>
+        <w:t>}</w:t>
+      </w:r>
+    </w:p>
+    <w:p>
+      <w:r>
+        <w:tab/>
+        <w:t>if (Max &lt; TempSum)</w:t>
+      </w:r>
+    </w:p>
+    <w:p>
+      <w:r>
+        <w:tab/>
+      </w:r>
+      <w:r>
+        <w:tab/>
+        <w:t>Max = TempSum;</w:t>
+      </w:r>
+    </w:p>
+    <w:p>
+      <w:r>
+        <w:tab/>
+        <w:t>(root)-&gt;sum = Max;</w:t>
+      </w:r>
+    </w:p>
+    <w:p>
+      <w:r>
+        <w:t>}</w:t>
+      </w:r>
+    </w:p>
+    <w:p>
+      <w:r>
+        <w:t>int Build(struct TreeNode* root)</w:t>
+      </w:r>
+    </w:p>
+    <w:p>
+      <w:r>
+        <w:t>{</w:t>
+      </w:r>
+    </w:p>
+    <w:p>
+      <w:r>
+        <w:tab/>
+        <w:t>if (!root)</w:t>
+      </w:r>
+    </w:p>
+    <w:p>
+      <w:r>
+        <w:tab/>
+      </w:r>
+      <w:r>
+        <w:tab/>
+        <w:t>return 0;</w:t>
+      </w:r>
+    </w:p>
+    <w:p>
+      <w:r>
+        <w:tab/>
+        <w:t>scanf("%d", &amp;((root)-&gt;val));</w:t>
+      </w:r>
+    </w:p>
+    <w:p>
+      <w:r>
+        <w:tab/>
+        <w:t>if ((root)-&gt;val)</w:t>
+      </w:r>
+    </w:p>
+    <w:p>
+      <w:r>
+        <w:tab/>
+        <w:t>{</w:t>
+      </w:r>
+    </w:p>
+    <w:p>
+      <w:r>
+        <w:tab/>
+      </w:r>
+      <w:r>
+        <w:tab/>
+        <w:t>(root)-&gt;left = NewNode();</w:t>
+      </w:r>
+    </w:p>
+    <w:p>
+      <w:r>
+        <w:tab/>
+      </w:r>
+      <w:r>
+        <w:tab/>
+        <w:t>if (!Build(((root)-&gt;left)))</w:t>
+      </w:r>
+    </w:p>
+    <w:p>
+      <w:r>
+        <w:tab/>
+      </w:r>
+      <w:r>
+        <w:tab/>
+      </w:r>
+      <w:r>
+        <w:tab/>
+        <w:t>return 0;</w:t>
+      </w:r>
+    </w:p>
+    <w:p>
+      <w:r>
+        <w:tab/>
+      </w:r>
+      <w:r>
+        <w:tab/>
+        <w:t>(root)-&gt;right = NewNode();</w:t>
+      </w:r>
+    </w:p>
+    <w:p>
+      <w:r>
+        <w:tab/>
+      </w:r>
+      <w:r>
+        <w:tab/>
+        <w:t>if (!Build(((root)-&gt;right)))</w:t>
+      </w:r>
+    </w:p>
+    <w:p>
+      <w:r>
+        <w:tab/>
+      </w:r>
+      <w:r>
+        <w:tab/>
+      </w:r>
+      <w:r>
+        <w:tab/>
+        <w:t>return 0;</w:t>
+      </w:r>
+    </w:p>
+    <w:p>
+      <w:r>
+        <w:tab/>
+      </w:r>
+      <w:r>
+        <w:tab/>
+        <w:t>Pushup(root);</w:t>
+      </w:r>
+    </w:p>
+    <w:p>
+      <w:r>
+        <w:tab/>
+        <w:t>}</w:t>
+      </w:r>
+    </w:p>
+    <w:p>
+      <w:r>
+        <w:tab/>
+        <w:t>else</w:t>
+      </w:r>
+    </w:p>
+    <w:p>
+      <w:r>
+        <w:tab/>
+      </w:r>
+      <w:r>
+        <w:tab/>
+        <w:t>(root)-&gt;sum = (root)-&gt;val;</w:t>
+      </w:r>
+    </w:p>
+    <w:p>
+      <w:r>
+        <w:tab/>
+        <w:t>return 1;</w:t>
+      </w:r>
+    </w:p>
+    <w:p>
+      <w:r>
+        <w:t>}</w:t>
+      </w:r>
+    </w:p>
+    <w:p>
+      <w:r>
+        <w:t>int Destroy(TreeNode* root)</w:t>
+      </w:r>
+    </w:p>
+    <w:p>
+      <w:r>
+        <w:t>{</w:t>
+      </w:r>
+    </w:p>
+    <w:p>
+      <w:r>
+        <w:tab/>
+        <w:t>if (!root)</w:t>
+      </w:r>
+    </w:p>
+    <w:p>
+      <w:r>
+        <w:tab/>
+      </w:r>
+      <w:r>
+        <w:tab/>
+        <w:t>return 0;</w:t>
+      </w:r>
+    </w:p>
+    <w:p>
+      <w:r>
+        <w:tab/>
+        <w:t>if (root-&gt;left)</w:t>
+      </w:r>
+    </w:p>
+    <w:p>
+      <w:r>
+        <w:tab/>
+      </w:r>
+      <w:r>
+        <w:tab/>
+        <w:t>Destroy(root-&gt;left);</w:t>
+      </w:r>
+    </w:p>
+    <w:p>
+      <w:r>
+        <w:tab/>
+        <w:t>if (root-&gt;right)</w:t>
+      </w:r>
+    </w:p>
+    <w:p>
+      <w:r>
+        <w:tab/>
+      </w:r>
+      <w:r>
+        <w:tab/>
+        <w:t>Destroy(root-&gt;right);</w:t>
+      </w:r>
+    </w:p>
+    <w:p>
+      <w:r>
+        <w:tab/>
+        <w:t>free(root);</w:t>
+      </w:r>
+    </w:p>
+    <w:p>
+      <w:r>
+        <w:tab/>
+        <w:t>return 1;</w:t>
+      </w:r>
+    </w:p>
+    <w:p>
+      <w:r>
+        <w:t>}</w:t>
+      </w:r>
+    </w:p>
+    <w:p>
+      <w:r>
+        <w:t>int main()</w:t>
+      </w:r>
+    </w:p>
+    <w:p>
+      <w:r>
+        <w:lastRenderedPageBreak/>
+        <w:t>{</w:t>
+      </w:r>
+    </w:p>
+    <w:p>
+      <w:r>
+        <w:tab/>
+        <w:t>//freopen("IN.txt", "r", stdin);</w:t>
+      </w:r>
+    </w:p>
+    <w:p>
+      <w:r>
+        <w:tab/>
+        <w:t>int i, j, n, m;</w:t>
+      </w:r>
+    </w:p>
+    <w:p>
+      <w:r>
+        <w:tab/>
+        <w:t>struct TreeNode* root = NULL;</w:t>
+      </w:r>
+    </w:p>
+    <w:p>
+      <w:r>
+        <w:tab/>
+        <w:t>printf("                                  ***********************************************\n");</w:t>
+      </w:r>
+    </w:p>
+    <w:p>
+      <w:r>
+        <w:tab/>
+        <w:t>printf("                                  *                  Menu                       *\n");</w:t>
+      </w:r>
+    </w:p>
+    <w:p>
+      <w:r>
+        <w:tab/>
+        <w:t>printf("                                  *                0.Build                      *\n");</w:t>
+      </w:r>
+    </w:p>
+    <w:p>
+      <w:r>
+        <w:tab/>
+        <w:t>printf("                                  *                1.Show                       *\n");</w:t>
+      </w:r>
+    </w:p>
+    <w:p>
+      <w:r>
+        <w:tab/>
+        <w:t>printf("                                  *                2.Destroy                    *\n");</w:t>
+      </w:r>
+    </w:p>
+    <w:p>
+      <w:r>
+        <w:tab/>
+        <w:t>printf("                                  *                3.Exit                       *\n");</w:t>
+      </w:r>
+    </w:p>
+    <w:p>
+      <w:r>
+        <w:tab/>
+        <w:t>printf("                                  ***********************************************\n");</w:t>
+      </w:r>
+    </w:p>
+    <w:p>
+      <w:r>
+        <w:tab/>
+        <w:t>while (scanf("%d", &amp;n) != EOF &amp;&amp; n != 3)</w:t>
+      </w:r>
+    </w:p>
+    <w:p>
+      <w:r>
+        <w:tab/>
+        <w:t>{</w:t>
+      </w:r>
+    </w:p>
+    <w:p>
+      <w:r>
+        <w:tab/>
+      </w:r>
+      <w:r>
+        <w:tab/>
+        <w:t>switch (n)</w:t>
+      </w:r>
+    </w:p>
+    <w:p>
+      <w:r>
+        <w:tab/>
+      </w:r>
+      <w:r>
+        <w:tab/>
+        <w:t>{</w:t>
+      </w:r>
+    </w:p>
+    <w:p>
+      <w:r>
+        <w:tab/>
+      </w:r>
+      <w:r>
+        <w:tab/>
+        <w:t>case 0:</w:t>
+      </w:r>
+    </w:p>
+    <w:p>
+      <w:r>
+        <w:tab/>
+      </w:r>
+      <w:r>
+        <w:tab/>
+        <w:t>{</w:t>
+      </w:r>
+    </w:p>
+    <w:p>
+      <w:r>
+        <w:tab/>
+      </w:r>
+      <w:r>
+        <w:tab/>
+      </w:r>
+      <w:r>
+        <w:tab/>
+        <w:t>root = NewNode();</w:t>
+      </w:r>
+    </w:p>
+    <w:p>
+      <w:r>
+        <w:tab/>
+      </w:r>
+      <w:r>
+        <w:tab/>
+      </w:r>
+      <w:r>
+        <w:tab/>
+        <w:t>if (Build(root))</w:t>
+      </w:r>
+    </w:p>
+    <w:p>
+      <w:r>
+        <w:tab/>
+      </w:r>
+      <w:r>
+        <w:tab/>
+      </w:r>
+      <w:r>
+        <w:tab/>
+        <w:t>{</w:t>
+      </w:r>
+    </w:p>
+    <w:p>
+      <w:r>
+        <w:tab/>
+      </w:r>
+      <w:r>
+        <w:tab/>
+      </w:r>
+      <w:r>
+        <w:tab/>
+      </w:r>
+      <w:r>
+        <w:tab/>
+        <w:t>printf("Yes. Build successfully!\n");</w:t>
+      </w:r>
+    </w:p>
+    <w:p>
+      <w:r>
+        <w:tab/>
+      </w:r>
+      <w:r>
+        <w:tab/>
+      </w:r>
+      <w:r>
+        <w:tab/>
+        <w:t>}</w:t>
+      </w:r>
+    </w:p>
+    <w:p>
+      <w:r>
+        <w:tab/>
+      </w:r>
+      <w:r>
+        <w:tab/>
+      </w:r>
+      <w:r>
+        <w:tab/>
+        <w:t>else</w:t>
+      </w:r>
+    </w:p>
+    <w:p>
+      <w:r>
+        <w:tab/>
+      </w:r>
+      <w:r>
+        <w:tab/>
+      </w:r>
+      <w:r>
+        <w:tab/>
+      </w:r>
+      <w:r>
+        <w:tab/>
+        <w:t>printf("Sorry. Build failed!\n");</w:t>
+      </w:r>
+    </w:p>
+    <w:p>
+      <w:r>
+        <w:tab/>
+      </w:r>
+      <w:r>
+        <w:tab/>
+      </w:r>
+      <w:r>
+        <w:tab/>
+        <w:t>break;</w:t>
+      </w:r>
+    </w:p>
+    <w:p>
+      <w:r>
+        <w:tab/>
+      </w:r>
+      <w:r>
+        <w:tab/>
+        <w:t>}</w:t>
+      </w:r>
+    </w:p>
+    <w:p>
+      <w:r>
+        <w:tab/>
+      </w:r>
+      <w:r>
+        <w:tab/>
+        <w:t>case 1:</w:t>
+      </w:r>
+    </w:p>
+    <w:p>
+      <w:r>
+        <w:tab/>
+      </w:r>
+      <w:r>
+        <w:tab/>
+        <w:t>{</w:t>
+      </w:r>
+    </w:p>
+    <w:p>
+      <w:r>
+        <w:tab/>
+      </w:r>
+      <w:r>
+        <w:tab/>
+      </w:r>
+      <w:r>
+        <w:tab/>
+        <w:t>if (root)</w:t>
+      </w:r>
+    </w:p>
+    <w:p>
+      <w:r>
+        <w:tab/>
+      </w:r>
+      <w:r>
+        <w:tab/>
+      </w:r>
+      <w:r>
+        <w:tab/>
+      </w:r>
+      <w:r>
+        <w:tab/>
+        <w:t>printf("The max sum of the tree is %d!\n", root-&gt;sum);</w:t>
+      </w:r>
+    </w:p>
+    <w:p>
+      <w:r>
+        <w:tab/>
+      </w:r>
+      <w:r>
+        <w:tab/>
+      </w:r>
+      <w:r>
+        <w:tab/>
+        <w:t>else</w:t>
+      </w:r>
+    </w:p>
+    <w:p>
+      <w:r>
+        <w:tab/>
+      </w:r>
+      <w:r>
+        <w:tab/>
+      </w:r>
+      <w:r>
+        <w:tab/>
+      </w:r>
+      <w:r>
+        <w:tab/>
+        <w:t>printf("Sorry. No tree!\n");</w:t>
+      </w:r>
+    </w:p>
+    <w:p>
+      <w:r>
+        <w:tab/>
+      </w:r>
+      <w:r>
+        <w:tab/>
+      </w:r>
+      <w:r>
+        <w:tab/>
+        <w:t>break;</w:t>
+      </w:r>
+    </w:p>
+    <w:p>
+      <w:r>
+        <w:tab/>
+      </w:r>
+      <w:r>
+        <w:tab/>
+        <w:t>}</w:t>
+      </w:r>
+    </w:p>
+    <w:p>
+      <w:r>
+        <w:tab/>
+      </w:r>
+      <w:r>
+        <w:tab/>
+        <w:t>case 2:</w:t>
+      </w:r>
+    </w:p>
+    <w:p>
+      <w:r>
+        <w:tab/>
+      </w:r>
+      <w:r>
+        <w:tab/>
+        <w:t>{</w:t>
+      </w:r>
+    </w:p>
+    <w:p>
+      <w:r>
+        <w:tab/>
+      </w:r>
+      <w:r>
+        <w:tab/>
+      </w:r>
+      <w:r>
+        <w:tab/>
+        <w:t>if (Destroy(root))</w:t>
+      </w:r>
+    </w:p>
+    <w:p>
+      <w:r>
+        <w:lastRenderedPageBreak/>
+        <w:tab/>
+      </w:r>
+      <w:r>
+        <w:tab/>
+      </w:r>
+      <w:r>
+        <w:tab/>
+      </w:r>
+      <w:r>
+        <w:tab/>
+        <w:t>printf("Yes. Destroy successfully!\n");</w:t>
+      </w:r>
+    </w:p>
+    <w:p>
+      <w:r>
+        <w:tab/>
+      </w:r>
+      <w:r>
+        <w:tab/>
+      </w:r>
+      <w:r>
+        <w:tab/>
+        <w:t>else</w:t>
+      </w:r>
+    </w:p>
+    <w:p>
+      <w:r>
+        <w:tab/>
+      </w:r>
+      <w:r>
+        <w:tab/>
+      </w:r>
+      <w:r>
+        <w:tab/>
+      </w:r>
+      <w:r>
+        <w:tab/>
+        <w:t>printf("Sorry. Destroy failed\n");</w:t>
+      </w:r>
+    </w:p>
+    <w:p>
+      <w:r>
+        <w:tab/>
+      </w:r>
+      <w:r>
+        <w:tab/>
+      </w:r>
+      <w:r>
+        <w:tab/>
+        <w:t>root = NULL;</w:t>
+      </w:r>
+    </w:p>
+    <w:p>
+      <w:r>
+        <w:tab/>
+      </w:r>
+      <w:r>
+        <w:tab/>
+      </w:r>
+      <w:r>
+        <w:tab/>
+        <w:t>break;</w:t>
+      </w:r>
+    </w:p>
+    <w:p>
+      <w:r>
+        <w:tab/>
+      </w:r>
+      <w:r>
+        <w:tab/>
+        <w:t>}</w:t>
+      </w:r>
+    </w:p>
+    <w:p>
+      <w:r>
+        <w:tab/>
+      </w:r>
+      <w:r>
+        <w:tab/>
+        <w:t>default:</w:t>
+      </w:r>
+    </w:p>
+    <w:p>
+      <w:r>
+        <w:tab/>
+      </w:r>
+      <w:r>
+        <w:tab/>
+      </w:r>
+      <w:r>
+        <w:tab/>
+        <w:t>printf("Please input intger number 0~3.\n");</w:t>
+      </w:r>
+    </w:p>
+    <w:p>
+      <w:r>
+        <w:tab/>
+      </w:r>
+      <w:r>
+        <w:tab/>
+        <w:t>}</w:t>
+      </w:r>
+    </w:p>
+    <w:p>
+      <w:r>
+        <w:tab/>
+        <w:t>}</w:t>
+      </w:r>
+    </w:p>
+    <w:p>
+      <w:r>
+        <w:tab/>
+        <w:t>return 0;</w:t>
+      </w:r>
+    </w:p>
+    <w:p>
+      <w:r>
+        <w:t>}</w:t>
+      </w:r>
+    </w:p>
+    <w:p>
+      <w:pPr>
+        <w:rPr>
+          <w:rFonts w:hint="eastAsia"/>
+        </w:rPr>
+      </w:pPr>
+      <w:bookmarkStart w:id="2" w:name="_GoBack"/>
+      <w:bookmarkEnd w:id="2"/>
     </w:p>
     <w:sectPr>
       <w:pgSz w:w="11906" w:h="16838"/>
